--- a/Documentation.docx
+++ b/Documentation.docx
@@ -119,119 +119,1895 @@
         </w:rPr>
         <w:t>НА 2022</w:t>
       </w:r>
+      <w:r>
+        <w:rPr>
+          <w:sz w:val="32"/>
+          <w:lang w:val="bg-BG"/>
+        </w:rPr>
+        <w:t>/2023</w:t>
+      </w:r>
+    </w:p>
+    <w:p>
+      <w:pPr>
+        <w:jc w:val="center"/>
+        <w:rPr>
+          <w:sz w:val="32"/>
+          <w:lang w:val="bg-BG"/>
+        </w:rPr>
+      </w:pPr>
+    </w:p>
+    <w:p>
+      <w:pPr>
+        <w:jc w:val="center"/>
+        <w:rPr>
+          <w:b/>
+          <w:sz w:val="52"/>
+          <w:lang w:val="bg-BG"/>
+        </w:rPr>
+      </w:pPr>
+      <w:r>
+        <w:rPr>
+          <w:b/>
+          <w:sz w:val="52"/>
+          <w:lang w:val="bg-BG"/>
+        </w:rPr>
+        <w:t>ТЕМА</w:t>
+      </w:r>
+    </w:p>
+    <w:p>
+      <w:pPr>
+        <w:jc w:val="center"/>
+        <w:rPr>
+          <w:sz w:val="40"/>
+          <w:lang w:val="bg-BG"/>
+        </w:rPr>
+      </w:pPr>
+      <w:r>
+        <w:rPr>
+          <w:sz w:val="40"/>
+          <w:lang w:val="bg-BG"/>
+        </w:rPr>
+        <w:t>Текстова приключенска игра</w:t>
+      </w:r>
+    </w:p>
+    <w:p>
+      <w:pPr>
+        <w:jc w:val="center"/>
+        <w:rPr>
+          <w:sz w:val="32"/>
+          <w:lang w:val="bg-BG"/>
+        </w:rPr>
+      </w:pPr>
+    </w:p>
+    <w:p>
+      <w:pPr>
+        <w:rPr>
+          <w:b/>
+          <w:sz w:val="36"/>
+          <w:lang w:val="bg-BG"/>
+        </w:rPr>
+      </w:pPr>
+      <w:r>
+        <w:rPr>
+          <w:b/>
+          <w:sz w:val="36"/>
+          <w:lang w:val="bg-BG"/>
+        </w:rPr>
+        <w:t>Изготвил: Радослав Каратанев</w:t>
+      </w:r>
+    </w:p>
+    <w:p>
+      <w:pPr>
+        <w:rPr>
+          <w:b/>
+          <w:sz w:val="36"/>
+          <w:lang w:val="bg-BG"/>
+        </w:rPr>
+      </w:pPr>
+      <w:r>
+        <w:rPr>
+          <w:b/>
+          <w:sz w:val="36"/>
+          <w:lang w:val="bg-BG"/>
+        </w:rPr>
+        <w:t>Факултетен номер: 3MI0800036</w:t>
+      </w:r>
+    </w:p>
+    <w:p>
+      <w:pPr>
+        <w:rPr>
+          <w:b/>
+          <w:sz w:val="36"/>
+          <w:lang w:val="bg-BG"/>
+        </w:rPr>
+      </w:pPr>
+      <w:r>
+        <w:rPr>
+          <w:b/>
+          <w:sz w:val="36"/>
+          <w:lang w:val="bg-BG"/>
+        </w:rPr>
+        <w:t>Група: 4</w:t>
+      </w:r>
+    </w:p>
+    <w:p>
+      <w:pPr>
+        <w:rPr>
+          <w:b/>
+          <w:sz w:val="36"/>
+          <w:lang w:val="bg-BG"/>
+        </w:rPr>
+      </w:pPr>
+      <w:r>
+        <w:rPr>
+          <w:b/>
+          <w:sz w:val="36"/>
+          <w:lang w:val="bg-BG"/>
+        </w:rPr>
+        <w:t>Съдържание</w:t>
+      </w:r>
+      <w:r>
+        <w:rPr>
+          <w:b/>
+          <w:sz w:val="36"/>
+          <w:lang w:val="bg-BG"/>
+        </w:rPr>
+        <w:t xml:space="preserve">: </w:t>
+      </w:r>
+    </w:p>
+    <w:p>
+      <w:pPr>
+        <w:pStyle w:val="ListParagraph"/>
+        <w:numPr>
+          <w:ilvl w:val="0"/>
+          <w:numId w:val="7"/>
+        </w:numPr>
+        <w:rPr>
+          <w:b/>
+          <w:sz w:val="36"/>
+          <w:lang w:val="bg-BG"/>
+        </w:rPr>
+      </w:pPr>
+      <w:r>
+        <w:rPr>
+          <w:b/>
+          <w:sz w:val="36"/>
+          <w:lang w:val="bg-BG"/>
+        </w:rPr>
+        <w:t xml:space="preserve">Общо описание на </w:t>
+      </w:r>
+      <w:r>
+        <w:rPr>
+          <w:b/>
+          <w:sz w:val="36"/>
+          <w:lang w:val="bg-BG"/>
+        </w:rPr>
+        <w:t>играта</w:t>
+      </w:r>
+    </w:p>
+    <w:p>
+      <w:pPr>
+        <w:pStyle w:val="ListParagraph"/>
+        <w:numPr>
+          <w:ilvl w:val="0"/>
+          <w:numId w:val="7"/>
+        </w:numPr>
+        <w:rPr>
+          <w:b/>
+          <w:sz w:val="36"/>
+          <w:lang w:val="bg-BG"/>
+        </w:rPr>
+      </w:pPr>
+      <w:r>
+        <w:rPr>
+          <w:b/>
+          <w:sz w:val="36"/>
+          <w:lang w:val="bg-BG"/>
+        </w:rPr>
+        <w:t>Помощни функции</w:t>
+      </w:r>
+    </w:p>
+    <w:p>
+      <w:pPr>
+        <w:pStyle w:val="ListParagraph"/>
+        <w:numPr>
+          <w:ilvl w:val="0"/>
+          <w:numId w:val="7"/>
+        </w:numPr>
+        <w:rPr>
+          <w:b/>
+          <w:sz w:val="36"/>
+          <w:lang w:val="bg-BG"/>
+        </w:rPr>
+      </w:pPr>
+      <w:r>
+        <w:rPr>
+          <w:b/>
+          <w:sz w:val="36"/>
+          <w:lang w:val="bg-BG"/>
+        </w:rPr>
+        <w:t>Структура на играта</w:t>
+      </w:r>
+    </w:p>
+    <w:p>
+      <w:pPr>
+        <w:pStyle w:val="ListParagraph"/>
+        <w:numPr>
+          <w:ilvl w:val="0"/>
+          <w:numId w:val="7"/>
+        </w:numPr>
+        <w:rPr>
+          <w:b/>
+          <w:sz w:val="36"/>
+          <w:lang w:val="bg-BG"/>
+        </w:rPr>
+      </w:pPr>
+      <w:r>
+        <w:rPr>
+          <w:b/>
+          <w:sz w:val="36"/>
+          <w:lang w:val="bg-BG"/>
+        </w:rPr>
+        <w:t>Битки</w:t>
+      </w:r>
+    </w:p>
+    <w:p>
+      <w:pPr>
+        <w:jc w:val="center"/>
+        <w:rPr>
+          <w:b/>
+          <w:sz w:val="56"/>
+          <w:lang w:val="bg-BG"/>
+        </w:rPr>
+      </w:pPr>
+      <w:r>
+        <w:rPr>
+          <w:b/>
+          <w:sz w:val="56"/>
+          <w:lang w:val="bg-BG"/>
+        </w:rPr>
+        <w:lastRenderedPageBreak/>
+        <w:t>Общо о</w:t>
+      </w:r>
+      <w:r>
+        <w:rPr>
+          <w:b/>
+          <w:sz w:val="56"/>
+          <w:lang w:val="bg-BG"/>
+        </w:rPr>
+        <w:t xml:space="preserve">писание на </w:t>
+      </w:r>
+      <w:r>
+        <w:rPr>
+          <w:b/>
+          <w:sz w:val="56"/>
+          <w:lang w:val="bg-BG"/>
+        </w:rPr>
+        <w:t>играта</w:t>
+      </w:r>
+    </w:p>
+    <w:p>
+      <w:pPr>
+        <w:rPr>
+          <w:sz w:val="28"/>
+          <w:lang w:val="bg-BG"/>
+        </w:rPr>
+      </w:pPr>
+      <w:r>
+        <w:rPr>
+          <w:color w:val="FF0000"/>
+          <w:sz w:val="28"/>
+          <w:lang w:val="bg-BG"/>
+        </w:rPr>
+        <w:tab/>
+      </w:r>
+      <w:r>
+        <w:rPr>
+          <w:color w:val="FF0000"/>
+          <w:sz w:val="28"/>
+          <w:lang w:val="bg-BG"/>
+        </w:rPr>
+        <w:t>Играта</w:t>
+      </w:r>
+      <w:r>
+        <w:rPr>
+          <w:color w:val="FF0000"/>
+          <w:sz w:val="28"/>
+          <w:lang w:val="bg-BG"/>
+        </w:rPr>
+        <w:t xml:space="preserve"> започва с</w:t>
+      </w:r>
+      <w:r>
+        <w:rPr>
+          <w:color w:val="FF0000"/>
+          <w:sz w:val="28"/>
+          <w:lang w:val="bg-BG"/>
+        </w:rPr>
+        <w:t xml:space="preserve"> командата</w:t>
+      </w:r>
+      <w:r>
+        <w:rPr>
+          <w:color w:val="FF0000"/>
+          <w:sz w:val="28"/>
+          <w:lang w:val="bg-BG"/>
+        </w:rPr>
+        <w:t xml:space="preserve"> “</w:t>
+      </w:r>
+      <w:r>
+        <w:rPr>
+          <w:color w:val="FF0000"/>
+          <w:sz w:val="28"/>
+        </w:rPr>
+        <w:t>game</w:t>
+      </w:r>
+      <w:r>
+        <w:rPr>
+          <w:color w:val="FF0000"/>
+          <w:sz w:val="28"/>
+          <w:lang w:val="bg-BG"/>
+        </w:rPr>
+        <w:t xml:space="preserve"> </w:t>
+      </w:r>
+      <w:r>
+        <w:rPr>
+          <w:color w:val="FF0000"/>
+          <w:sz w:val="28"/>
+        </w:rPr>
+        <w:t>start</w:t>
+      </w:r>
+      <w:r>
+        <w:rPr>
+          <w:color w:val="FF0000"/>
+          <w:sz w:val="28"/>
+          <w:lang w:val="bg-BG"/>
+        </w:rPr>
+        <w:t>”</w:t>
+      </w:r>
+      <w:r>
+        <w:rPr>
+          <w:sz w:val="28"/>
+          <w:lang w:val="bg-BG"/>
+        </w:rPr>
+        <w:t xml:space="preserve">. Играчът се намира в своя лагер, като вижда около себе си всички места, до които може да се придвижи. Пример: </w:t>
+      </w:r>
+    </w:p>
+    <w:p>
+      <w:pPr>
+        <w:rPr>
+          <w:sz w:val="28"/>
+        </w:rPr>
+      </w:pPr>
+      <w:r>
+        <w:rPr>
+          <w:sz w:val="28"/>
+        </w:rPr>
+        <w:t>You can go to:</w:t>
+      </w:r>
+    </w:p>
+    <w:p>
+      <w:pPr>
+        <w:pStyle w:val="ListParagraph"/>
+        <w:numPr>
+          <w:ilvl w:val="0"/>
+          <w:numId w:val="8"/>
+        </w:numPr>
+        <w:rPr>
+          <w:sz w:val="28"/>
+        </w:rPr>
+      </w:pPr>
+      <w:r>
+        <w:rPr>
+          <w:sz w:val="28"/>
+        </w:rPr>
+        <w:t>Forest</w:t>
+      </w:r>
+    </w:p>
+    <w:p>
+      <w:pPr>
+        <w:pStyle w:val="ListParagraph"/>
+        <w:numPr>
+          <w:ilvl w:val="0"/>
+          <w:numId w:val="8"/>
+        </w:numPr>
+        <w:rPr>
+          <w:sz w:val="28"/>
+        </w:rPr>
+      </w:pPr>
+      <w:r>
+        <w:rPr>
+          <w:sz w:val="28"/>
+        </w:rPr>
+        <w:t>Mines</w:t>
+      </w:r>
+    </w:p>
+    <w:p>
+      <w:pPr>
+        <w:rPr>
+          <w:sz w:val="28"/>
+          <w:lang w:val="bg-BG"/>
+        </w:rPr>
+      </w:pPr>
+      <w:r>
+        <w:rPr>
+          <w:sz w:val="28"/>
+          <w:lang w:val="bg-BG"/>
+        </w:rPr>
+        <w:tab/>
+      </w:r>
+      <w:r>
+        <w:rPr>
+          <w:sz w:val="28"/>
+          <w:lang w:val="bg-BG"/>
+        </w:rPr>
+        <w:t xml:space="preserve">Ако </w:t>
+      </w:r>
+      <w:r>
+        <w:rPr>
+          <w:sz w:val="28"/>
+          <w:lang w:val="bg-BG"/>
+        </w:rPr>
+        <w:t>играчът</w:t>
+      </w:r>
+      <w:r>
+        <w:rPr>
+          <w:sz w:val="28"/>
+          <w:lang w:val="bg-BG"/>
+        </w:rPr>
+        <w:t xml:space="preserve"> желае да се придвижи</w:t>
+      </w:r>
+      <w:r>
+        <w:rPr>
+          <w:sz w:val="28"/>
+          <w:lang w:val="bg-BG"/>
+        </w:rPr>
+        <w:t xml:space="preserve"> до </w:t>
+      </w:r>
+      <w:r>
+        <w:rPr>
+          <w:sz w:val="28"/>
+          <w:lang w:val="bg-BG"/>
+        </w:rPr>
+        <w:t xml:space="preserve">1), </w:t>
+      </w:r>
+      <w:r>
+        <w:rPr>
+          <w:sz w:val="28"/>
+          <w:lang w:val="bg-BG"/>
+        </w:rPr>
+        <w:t xml:space="preserve">е нужно да впише </w:t>
+      </w:r>
+      <w:r>
+        <w:rPr>
+          <w:sz w:val="28"/>
+        </w:rPr>
+        <w:t>Forest</w:t>
+      </w:r>
+      <w:r>
+        <w:rPr>
+          <w:sz w:val="28"/>
+          <w:lang w:val="bg-BG"/>
+        </w:rPr>
+        <w:t xml:space="preserve">, а ако желае да </w:t>
+      </w:r>
+      <w:r>
+        <w:rPr>
+          <w:sz w:val="28"/>
+          <w:lang w:val="bg-BG"/>
+        </w:rPr>
+        <w:t>се придвижи</w:t>
+      </w:r>
+      <w:r>
+        <w:rPr>
+          <w:sz w:val="28"/>
+          <w:lang w:val="bg-BG"/>
+        </w:rPr>
+        <w:t xml:space="preserve"> до 2</w:t>
+      </w:r>
+      <w:r>
+        <w:rPr>
+          <w:sz w:val="28"/>
+          <w:lang w:val="bg-BG"/>
+        </w:rPr>
+        <w:t xml:space="preserve">) – </w:t>
+      </w:r>
+      <w:r>
+        <w:rPr>
+          <w:sz w:val="28"/>
+        </w:rPr>
+        <w:t>Mines</w:t>
+      </w:r>
+      <w:r>
+        <w:rPr>
+          <w:sz w:val="28"/>
+          <w:lang w:val="bg-BG"/>
+        </w:rPr>
+        <w:t>.</w:t>
+      </w:r>
+      <w:r>
+        <w:rPr>
+          <w:sz w:val="28"/>
+          <w:lang w:val="bg-BG"/>
+        </w:rPr>
+        <w:t xml:space="preserve"> </w:t>
+      </w:r>
+      <w:r>
+        <w:rPr>
+          <w:sz w:val="28"/>
+          <w:lang w:val="bg-BG"/>
+        </w:rPr>
+        <w:t>Играчът също има и предмети, които може да намира и взима от повечето местоположения. Предметите представляват оръжия с произволна сила. При пътуване от едно до друго място, играчът има възможност да бъде атакуван. Той може да избере да бяга от нападателя си, както и да се изправи срещу него.</w:t>
+      </w:r>
+    </w:p>
+    <w:p>
+      <w:pPr>
+        <w:rPr>
+          <w:sz w:val="28"/>
+          <w:lang w:val="bg-BG"/>
+        </w:rPr>
+      </w:pPr>
+    </w:p>
+    <w:p>
+      <w:pPr>
+        <w:jc w:val="center"/>
+        <w:rPr>
+          <w:b/>
+          <w:sz w:val="56"/>
+          <w:lang w:val="bg-BG"/>
+        </w:rPr>
+      </w:pPr>
+      <w:r>
+        <w:rPr>
+          <w:b/>
+          <w:sz w:val="56"/>
+          <w:lang w:val="bg-BG"/>
+        </w:rPr>
+        <w:t>Помощни функции</w:t>
+      </w:r>
+    </w:p>
+    <w:p>
+      <w:pPr>
+        <w:rPr>
+          <w:sz w:val="28"/>
+          <w:lang w:val="bg-BG"/>
+        </w:rPr>
+      </w:pPr>
+      <w:r>
+        <w:rPr>
+          <w:sz w:val="28"/>
+          <w:lang w:val="bg-BG"/>
+        </w:rPr>
+        <w:t xml:space="preserve">За създаването на играта са реализирани </w:t>
+      </w:r>
+      <w:r>
+        <w:rPr>
+          <w:sz w:val="28"/>
+          <w:lang w:val="bg-BG"/>
+        </w:rPr>
+        <w:t>следните</w:t>
+      </w:r>
+      <w:r>
+        <w:rPr>
+          <w:sz w:val="28"/>
+          <w:lang w:val="bg-BG"/>
+        </w:rPr>
+        <w:t xml:space="preserve"> помощни функции</w:t>
+      </w:r>
+      <w:r>
+        <w:rPr>
+          <w:sz w:val="28"/>
+          <w:lang w:val="bg-BG"/>
+        </w:rPr>
+        <w:t>:</w:t>
+      </w:r>
+    </w:p>
+    <w:p>
+      <w:pPr>
+        <w:pStyle w:val="ListParagraph"/>
+        <w:numPr>
+          <w:ilvl w:val="0"/>
+          <w:numId w:val="10"/>
+        </w:numPr>
+        <w:rPr>
+          <w:sz w:val="28"/>
+          <w:lang w:val="bg-BG"/>
+        </w:rPr>
+      </w:pPr>
+      <w:proofErr w:type="spellStart"/>
+      <w:r>
+        <w:rPr>
+          <w:sz w:val="28"/>
+        </w:rPr>
+        <w:t>removeOne</w:t>
+      </w:r>
+      <w:proofErr w:type="spellEnd"/>
+      <w:r>
+        <w:rPr>
+          <w:sz w:val="28"/>
+          <w:lang w:val="bg-BG"/>
+        </w:rPr>
+        <w:t>/</w:t>
+      </w:r>
+      <w:proofErr w:type="spellStart"/>
+      <w:r>
+        <w:rPr>
+          <w:sz w:val="28"/>
+        </w:rPr>
+        <w:t>removeAll</w:t>
+      </w:r>
+      <w:proofErr w:type="spellEnd"/>
+      <w:r>
+        <w:rPr>
+          <w:sz w:val="28"/>
+          <w:lang w:val="bg-BG"/>
+        </w:rPr>
+        <w:t xml:space="preserve"> – премахват </w:t>
+      </w:r>
+      <w:r>
+        <w:rPr>
+          <w:sz w:val="28"/>
+          <w:lang w:val="bg-BG"/>
+        </w:rPr>
+        <w:t>предмети от даден списък</w:t>
+      </w:r>
+    </w:p>
+    <w:p>
+      <w:pPr>
+        <w:pStyle w:val="ListParagraph"/>
+        <w:numPr>
+          <w:ilvl w:val="0"/>
+          <w:numId w:val="10"/>
+        </w:numPr>
+        <w:rPr>
+          <w:sz w:val="28"/>
+          <w:lang w:val="bg-BG"/>
+        </w:rPr>
+      </w:pPr>
+      <w:proofErr w:type="spellStart"/>
+      <w:r>
+        <w:rPr>
+          <w:sz w:val="28"/>
+        </w:rPr>
+        <w:t>removeFromLocation</w:t>
+      </w:r>
+      <w:proofErr w:type="spellEnd"/>
+      <w:r>
+        <w:rPr>
+          <w:sz w:val="28"/>
+          <w:lang w:val="bg-BG"/>
+        </w:rPr>
+        <w:t xml:space="preserve"> – </w:t>
+      </w:r>
+      <w:r>
+        <w:rPr>
+          <w:sz w:val="28"/>
+          <w:lang w:val="bg-BG"/>
+        </w:rPr>
+        <w:t>премахва всички предмети от дадено местоположение</w:t>
+      </w:r>
+    </w:p>
+    <w:p>
+      <w:pPr>
+        <w:pStyle w:val="ListParagraph"/>
+        <w:numPr>
+          <w:ilvl w:val="0"/>
+          <w:numId w:val="10"/>
+        </w:numPr>
+        <w:rPr>
+          <w:sz w:val="28"/>
+          <w:lang w:val="bg-BG"/>
+        </w:rPr>
+      </w:pPr>
+      <w:proofErr w:type="spellStart"/>
+      <w:r>
+        <w:rPr>
+          <w:sz w:val="28"/>
+        </w:rPr>
+        <w:t>getItems</w:t>
+      </w:r>
+      <w:proofErr w:type="spellEnd"/>
+      <w:r>
+        <w:rPr>
+          <w:sz w:val="28"/>
+          <w:lang w:val="bg-BG"/>
+        </w:rPr>
+        <w:t xml:space="preserve"> – </w:t>
+      </w:r>
+      <w:r>
+        <w:rPr>
+          <w:sz w:val="28"/>
+          <w:lang w:val="bg-BG"/>
+        </w:rPr>
+        <w:t>връща списък с всички предмети, намиращи се на даденото местоположение</w:t>
+      </w:r>
+    </w:p>
+    <w:p>
+      <w:pPr>
+        <w:pStyle w:val="ListParagraph"/>
+        <w:numPr>
+          <w:ilvl w:val="0"/>
+          <w:numId w:val="10"/>
+        </w:numPr>
+        <w:rPr>
+          <w:sz w:val="28"/>
+          <w:lang w:val="bg-BG"/>
+        </w:rPr>
+      </w:pPr>
+      <w:r>
+        <w:rPr>
+          <w:sz w:val="28"/>
+        </w:rPr>
+        <w:t>enumerate</w:t>
+      </w:r>
+      <w:r>
+        <w:rPr>
+          <w:sz w:val="28"/>
+          <w:lang w:val="bg-BG"/>
+        </w:rPr>
+        <w:t xml:space="preserve"> (</w:t>
+      </w:r>
+      <w:proofErr w:type="spellStart"/>
+      <w:r>
+        <w:rPr>
+          <w:sz w:val="28"/>
+        </w:rPr>
+        <w:t>enumerateWeapons</w:t>
+      </w:r>
+      <w:proofErr w:type="spellEnd"/>
+      <w:r>
+        <w:rPr>
+          <w:sz w:val="28"/>
+          <w:lang w:val="bg-BG"/>
+        </w:rPr>
+        <w:t>)</w:t>
+      </w:r>
+      <w:r>
+        <w:rPr>
+          <w:sz w:val="28"/>
+          <w:lang w:val="bg-BG"/>
+        </w:rPr>
+        <w:t xml:space="preserve"> – </w:t>
+      </w:r>
+      <w:r>
+        <w:rPr>
+          <w:sz w:val="28"/>
+          <w:lang w:val="bg-BG"/>
+        </w:rPr>
+        <w:t xml:space="preserve">при подаден списък от тип </w:t>
+      </w:r>
+      <w:r>
+        <w:rPr>
+          <w:sz w:val="28"/>
+        </w:rPr>
+        <w:t>String</w:t>
+      </w:r>
+      <w:r>
+        <w:rPr>
+          <w:sz w:val="28"/>
+          <w:lang w:val="bg-BG"/>
+        </w:rPr>
+        <w:t>(</w:t>
+      </w:r>
+      <w:r>
+        <w:rPr>
+          <w:sz w:val="28"/>
+        </w:rPr>
+        <w:t>Weapon</w:t>
+      </w:r>
+      <w:r>
+        <w:rPr>
+          <w:sz w:val="28"/>
+          <w:lang w:val="bg-BG"/>
+        </w:rPr>
+        <w:t>)</w:t>
+      </w:r>
+      <w:r>
+        <w:rPr>
+          <w:sz w:val="28"/>
+          <w:lang w:val="bg-BG"/>
+        </w:rPr>
+        <w:t>, го номерира от 1</w:t>
+      </w:r>
+    </w:p>
+    <w:p>
+      <w:pPr>
+        <w:pStyle w:val="ListParagraph"/>
+        <w:numPr>
+          <w:ilvl w:val="0"/>
+          <w:numId w:val="10"/>
+        </w:numPr>
+        <w:rPr>
+          <w:sz w:val="28"/>
+          <w:lang w:val="bg-BG"/>
+        </w:rPr>
+      </w:pPr>
+      <w:r>
+        <w:rPr>
+          <w:sz w:val="28"/>
+        </w:rPr>
+        <w:t>accessible</w:t>
+      </w:r>
+      <w:r>
+        <w:rPr>
+          <w:sz w:val="28"/>
+          <w:lang w:val="bg-BG"/>
+        </w:rPr>
+        <w:t xml:space="preserve"> – </w:t>
+      </w:r>
+      <w:r>
+        <w:rPr>
+          <w:sz w:val="28"/>
+          <w:lang w:val="bg-BG"/>
+        </w:rPr>
+        <w:t>при подадено местоположение, връща към кои други местоположения има директна връзка</w:t>
+      </w:r>
+    </w:p>
+    <w:p>
+      <w:pPr>
+        <w:pStyle w:val="ListParagraph"/>
+        <w:numPr>
+          <w:ilvl w:val="0"/>
+          <w:numId w:val="10"/>
+        </w:numPr>
+        <w:rPr>
+          <w:sz w:val="28"/>
+          <w:lang w:val="bg-BG"/>
+        </w:rPr>
+      </w:pPr>
+      <w:proofErr w:type="spellStart"/>
+      <w:r>
+        <w:rPr>
+          <w:sz w:val="28"/>
+        </w:rPr>
+        <w:t>getStatsOfAWeapon</w:t>
+      </w:r>
+      <w:proofErr w:type="spellEnd"/>
+      <w:r>
+        <w:rPr>
+          <w:sz w:val="28"/>
+          <w:lang w:val="bg-BG"/>
+        </w:rPr>
+        <w:t xml:space="preserve"> – </w:t>
+      </w:r>
+      <w:r>
+        <w:rPr>
+          <w:sz w:val="28"/>
+          <w:lang w:val="bg-BG"/>
+        </w:rPr>
+        <w:t>При подадени име на предмет и списък от предмети, връща силата на предмета с това име</w:t>
+      </w:r>
+    </w:p>
+    <w:p>
+      <w:pPr>
+        <w:pStyle w:val="ListParagraph"/>
+        <w:numPr>
+          <w:ilvl w:val="0"/>
+          <w:numId w:val="10"/>
+        </w:numPr>
+        <w:rPr>
+          <w:sz w:val="28"/>
+          <w:lang w:val="bg-BG"/>
+        </w:rPr>
+      </w:pPr>
+      <w:proofErr w:type="spellStart"/>
+      <w:r>
+        <w:rPr>
+          <w:sz w:val="28"/>
+        </w:rPr>
+        <w:t>getRandomElement</w:t>
+      </w:r>
+      <w:proofErr w:type="spellEnd"/>
+      <w:r>
+        <w:rPr>
+          <w:sz w:val="28"/>
+          <w:lang w:val="bg-BG"/>
+        </w:rPr>
+        <w:t xml:space="preserve"> – връща случаен елемент от даден списък</w:t>
+      </w:r>
+    </w:p>
+    <w:p>
+      <w:pPr>
+        <w:rPr>
+          <w:sz w:val="28"/>
+          <w:lang w:val="bg-BG"/>
+        </w:rPr>
+      </w:pPr>
+    </w:p>
+    <w:p>
+      <w:pPr>
+        <w:jc w:val="center"/>
+        <w:rPr>
+          <w:b/>
+          <w:sz w:val="56"/>
+          <w:lang w:val="bg-BG"/>
+        </w:rPr>
+      </w:pPr>
+      <w:r>
+        <w:rPr>
+          <w:b/>
+          <w:sz w:val="56"/>
+          <w:lang w:val="bg-BG"/>
+        </w:rPr>
+        <w:lastRenderedPageBreak/>
+        <w:t>Структура на играта</w:t>
+      </w:r>
+    </w:p>
+    <w:p>
+      <w:pPr>
+        <w:rPr>
+          <w:sz w:val="28"/>
+          <w:lang w:val="bg-BG"/>
+        </w:rPr>
+      </w:pPr>
+      <w:r>
+        <w:rPr>
+          <w:sz w:val="28"/>
+          <w:lang w:val="bg-BG"/>
+        </w:rPr>
+        <w:tab/>
+      </w:r>
+      <w:r>
+        <w:rPr>
+          <w:sz w:val="28"/>
+          <w:lang w:val="bg-BG"/>
+        </w:rPr>
+        <w:t xml:space="preserve">Не от всяко място, където се намира играча, той може да се придвижи до всяко друго. </w:t>
+      </w:r>
+      <w:r>
+        <w:rPr>
+          <w:sz w:val="28"/>
+          <w:lang w:val="bg-BG"/>
+        </w:rPr>
+        <w:t xml:space="preserve">Връзките от местоположение до местоположение се дефинират в _map (Ln </w:t>
+      </w:r>
+      <w:r>
+        <w:rPr>
+          <w:sz w:val="28"/>
+          <w:lang w:val="bg-BG"/>
+        </w:rPr>
+        <w:t>34</w:t>
+      </w:r>
+      <w:r>
+        <w:rPr>
+          <w:sz w:val="28"/>
+          <w:lang w:val="bg-BG"/>
+        </w:rPr>
+        <w:t xml:space="preserve">). _map представлява списък от наредени двойки, като всяка двойка показва от кое до кое местоположение има директен път. На всяко място в света на играта има възможност да има предмети, които играчът може да вземе. Това се осъществява с take. Всички предмети са от тип Weapon, който представлява наредена двойка от тип String (име на предмета) и Int (силата на предмета). Картата на играта с всички места и предмети, намиращи се в тях, се дефинира в _contents (Ln </w:t>
+      </w:r>
+      <w:r>
+        <w:rPr>
+          <w:sz w:val="28"/>
+          <w:lang w:val="bg-BG"/>
+        </w:rPr>
+        <w:t>16</w:t>
+      </w:r>
+      <w:r>
+        <w:rPr>
+          <w:sz w:val="28"/>
+          <w:lang w:val="bg-BG"/>
+        </w:rPr>
+        <w:t>), като представлява списък от двойки. Първия елемент на всяка двойка е името на местоположението, а вторият елемент на двойката е списък от всички предмети, намиращи се в него. Всички местоположения и предмети, използвани в играта също трябва и да се добавят съответно в locations (Ln 3</w:t>
+      </w:r>
+      <w:r>
+        <w:rPr>
+          <w:sz w:val="28"/>
+          <w:lang w:val="bg-BG"/>
+        </w:rPr>
+        <w:t>1</w:t>
+      </w:r>
+      <w:r>
+        <w:rPr>
+          <w:sz w:val="28"/>
+          <w:lang w:val="bg-BG"/>
+        </w:rPr>
+        <w:t xml:space="preserve">) и _weapons (Ln </w:t>
+      </w:r>
+      <w:r>
+        <w:rPr>
+          <w:sz w:val="28"/>
+          <w:lang w:val="bg-BG"/>
+        </w:rPr>
+        <w:t>28</w:t>
+      </w:r>
+      <w:r>
+        <w:rPr>
+          <w:sz w:val="28"/>
+          <w:lang w:val="bg-BG"/>
+        </w:rPr>
+        <w:t>).</w:t>
+      </w:r>
+      <w:r>
+        <w:rPr>
+          <w:sz w:val="28"/>
+          <w:lang w:val="bg-BG"/>
+        </w:rPr>
+        <w:t xml:space="preserve"> Играта се започва с командата </w:t>
+      </w:r>
+      <w:r>
+        <w:rPr>
+          <w:sz w:val="28"/>
+          <w:lang w:val="bg-BG"/>
+        </w:rPr>
+        <w:t>“</w:t>
+      </w:r>
+      <w:r>
+        <w:rPr>
+          <w:sz w:val="28"/>
+        </w:rPr>
+        <w:t>game</w:t>
+      </w:r>
+      <w:r>
+        <w:rPr>
+          <w:sz w:val="28"/>
+          <w:lang w:val="bg-BG"/>
+        </w:rPr>
+        <w:t xml:space="preserve"> </w:t>
+      </w:r>
+      <w:r>
+        <w:rPr>
+          <w:sz w:val="28"/>
+        </w:rPr>
+        <w:t>start</w:t>
+      </w:r>
+      <w:r>
+        <w:rPr>
+          <w:sz w:val="28"/>
+          <w:lang w:val="bg-BG"/>
+        </w:rPr>
+        <w:t>”</w:t>
+      </w:r>
+      <w:r>
+        <w:rPr>
+          <w:sz w:val="28"/>
+          <w:lang w:val="bg-BG"/>
+        </w:rPr>
+        <w:t>,</w:t>
+      </w:r>
+      <w:r>
+        <w:rPr>
+          <w:sz w:val="28"/>
+          <w:lang w:val="bg-BG"/>
+        </w:rPr>
+        <w:t xml:space="preserve"> </w:t>
+      </w:r>
+      <w:r>
+        <w:rPr>
+          <w:sz w:val="28"/>
+          <w:lang w:val="bg-BG"/>
+        </w:rPr>
+        <w:t xml:space="preserve">като функцията </w:t>
+      </w:r>
+      <w:r>
+        <w:rPr>
+          <w:sz w:val="28"/>
+        </w:rPr>
+        <w:t>game</w:t>
+      </w:r>
+      <w:r>
+        <w:rPr>
+          <w:sz w:val="28"/>
+          <w:lang w:val="bg-BG"/>
+        </w:rPr>
+        <w:t xml:space="preserve"> </w:t>
+      </w:r>
+      <w:r>
+        <w:rPr>
+          <w:sz w:val="28"/>
+          <w:lang w:val="bg-BG"/>
+        </w:rPr>
+        <w:t>имитира ци</w:t>
+      </w:r>
+      <w:r>
+        <w:rPr>
+          <w:sz w:val="28"/>
+          <w:lang w:val="bg-BG"/>
+        </w:rPr>
+        <w:t>къл, който приема различни стойности в параметрите си</w:t>
+      </w:r>
+      <w:r>
+        <w:rPr>
+          <w:sz w:val="28"/>
+          <w:lang w:val="bg-BG"/>
+        </w:rPr>
+        <w:t xml:space="preserve"> при всяко решение на играча.</w:t>
+      </w:r>
+      <w:r>
+        <w:rPr>
+          <w:sz w:val="28"/>
+          <w:lang w:val="bg-BG"/>
+        </w:rPr>
+        <w:t xml:space="preserve"> </w:t>
+      </w:r>
+      <w:r>
+        <w:rPr>
+          <w:sz w:val="28"/>
+        </w:rPr>
+        <w:t>Start</w:t>
+      </w:r>
+      <w:r>
+        <w:rPr>
+          <w:sz w:val="28"/>
+          <w:lang w:val="bg-BG"/>
+        </w:rPr>
+        <w:t xml:space="preserve"> </w:t>
+      </w:r>
+      <w:r>
+        <w:rPr>
+          <w:sz w:val="28"/>
+          <w:lang w:val="bg-BG"/>
+        </w:rPr>
+        <w:t>задава</w:t>
+      </w:r>
+      <w:r>
+        <w:rPr>
+          <w:sz w:val="28"/>
+          <w:lang w:val="bg-BG"/>
+        </w:rPr>
+        <w:t xml:space="preserve"> началните стойности на тези параметри.</w:t>
+      </w:r>
+      <w:r>
+        <w:rPr>
+          <w:sz w:val="28"/>
+          <w:lang w:val="bg-BG"/>
+        </w:rPr>
+        <w:t xml:space="preserve"> </w:t>
+      </w:r>
+      <w:r>
+        <w:rPr>
+          <w:sz w:val="28"/>
+          <w:lang w:val="bg-BG"/>
+        </w:rPr>
+        <w:t xml:space="preserve">По всяко време може да се напише елемент от </w:t>
+      </w:r>
+      <w:proofErr w:type="spellStart"/>
+      <w:r>
+        <w:rPr>
+          <w:sz w:val="28"/>
+        </w:rPr>
+        <w:t>exitWords</w:t>
+      </w:r>
+      <w:proofErr w:type="spellEnd"/>
+      <w:r>
+        <w:rPr>
+          <w:sz w:val="28"/>
+          <w:lang w:val="bg-BG"/>
+        </w:rPr>
+        <w:t xml:space="preserve"> </w:t>
+      </w:r>
+      <w:r>
+        <w:rPr>
+          <w:sz w:val="28"/>
+          <w:lang w:val="bg-BG"/>
+        </w:rPr>
+        <w:t>(</w:t>
+      </w:r>
+      <w:r>
+        <w:rPr>
+          <w:sz w:val="28"/>
+        </w:rPr>
+        <w:t>Ln</w:t>
+      </w:r>
+      <w:r>
+        <w:rPr>
+          <w:sz w:val="28"/>
+          <w:lang w:val="bg-BG"/>
+        </w:rPr>
+        <w:t xml:space="preserve"> 170</w:t>
+      </w:r>
+      <w:r>
+        <w:rPr>
+          <w:sz w:val="28"/>
+          <w:lang w:val="bg-BG"/>
+        </w:rPr>
+        <w:t>)</w:t>
+      </w:r>
+      <w:r>
+        <w:rPr>
+          <w:sz w:val="28"/>
+          <w:lang w:val="bg-BG"/>
+        </w:rPr>
+        <w:t xml:space="preserve"> за да се излезе от играта (Пример: q</w:t>
+      </w:r>
+      <w:r>
+        <w:rPr>
+          <w:sz w:val="28"/>
+          <w:lang w:val="bg-BG"/>
+        </w:rPr>
+        <w:t>).</w:t>
+      </w:r>
+    </w:p>
+    <w:p>
+      <w:pPr>
+        <w:rPr>
+          <w:sz w:val="28"/>
+          <w:lang w:val="bg-BG"/>
+        </w:rPr>
+      </w:pPr>
+    </w:p>
+    <w:p>
+      <w:pPr>
+        <w:jc w:val="center"/>
+        <w:rPr>
+          <w:b/>
+          <w:sz w:val="56"/>
+          <w:lang w:val="bg-BG"/>
+        </w:rPr>
+      </w:pPr>
+      <w:r>
+        <w:rPr>
+          <w:b/>
+          <w:sz w:val="56"/>
+          <w:lang w:val="bg-BG"/>
+        </w:rPr>
+        <w:t>Битки</w:t>
+      </w:r>
+    </w:p>
+    <w:p>
+      <w:pPr>
+        <w:rPr>
+          <w:sz w:val="28"/>
+          <w:lang w:val="bg-BG"/>
+        </w:rPr>
+      </w:pPr>
+      <w:r>
+        <w:rPr>
+          <w:sz w:val="28"/>
+          <w:lang w:val="bg-BG"/>
+        </w:rPr>
+        <w:t xml:space="preserve">Битките с противници се реализират с функцията </w:t>
+      </w:r>
+      <w:r>
+        <w:rPr>
+          <w:sz w:val="28"/>
+        </w:rPr>
+        <w:t>fight</w:t>
+      </w:r>
+      <w:r>
+        <w:rPr>
+          <w:sz w:val="28"/>
+          <w:lang w:val="bg-BG"/>
+        </w:rPr>
+        <w:t>:</w:t>
+      </w:r>
+    </w:p>
+    <w:p>
+      <w:pPr>
+        <w:pStyle w:val="ListParagraph"/>
+        <w:numPr>
+          <w:ilvl w:val="0"/>
+          <w:numId w:val="13"/>
+        </w:numPr>
+        <w:rPr>
+          <w:sz w:val="28"/>
+          <w:lang w:val="bg-BG"/>
+        </w:rPr>
+      </w:pPr>
+      <w:r>
+        <w:rPr>
+          <w:sz w:val="28"/>
+          <w:lang w:val="bg-BG"/>
+        </w:rPr>
+        <w:t xml:space="preserve">Описание на противниците – всеки противник е от тип </w:t>
+      </w:r>
+      <w:r>
+        <w:rPr>
+          <w:sz w:val="28"/>
+        </w:rPr>
+        <w:t>Enemy</w:t>
+      </w:r>
+      <w:r>
+        <w:rPr>
+          <w:sz w:val="28"/>
+          <w:lang w:val="bg-BG"/>
+        </w:rPr>
+        <w:t>. Този тип съдържа 3 основни елемента:</w:t>
+      </w:r>
+    </w:p>
+    <w:p>
+      <w:pPr>
+        <w:pStyle w:val="ListParagraph"/>
+        <w:numPr>
+          <w:ilvl w:val="1"/>
+          <w:numId w:val="13"/>
+        </w:numPr>
+        <w:rPr>
+          <w:sz w:val="28"/>
+          <w:lang w:val="bg-BG"/>
+        </w:rPr>
+      </w:pPr>
+      <w:r>
+        <w:rPr>
+          <w:sz w:val="28"/>
+        </w:rPr>
+        <w:t xml:space="preserve">Race – </w:t>
+      </w:r>
+      <w:r>
+        <w:rPr>
+          <w:sz w:val="28"/>
+          <w:lang w:val="bg-BG"/>
+        </w:rPr>
+        <w:t>расата на нападателя ни</w:t>
+      </w:r>
+    </w:p>
+    <w:p>
+      <w:pPr>
+        <w:pStyle w:val="ListParagraph"/>
+        <w:numPr>
+          <w:ilvl w:val="1"/>
+          <w:numId w:val="13"/>
+        </w:numPr>
+        <w:rPr>
+          <w:sz w:val="28"/>
+          <w:lang w:val="bg-BG"/>
+        </w:rPr>
+      </w:pPr>
+      <w:r>
+        <w:rPr>
+          <w:sz w:val="28"/>
+        </w:rPr>
+        <w:t xml:space="preserve">Health – </w:t>
+      </w:r>
+      <w:r>
+        <w:rPr>
+          <w:sz w:val="28"/>
+          <w:lang w:val="bg-BG"/>
+        </w:rPr>
+        <w:t>колко живот има</w:t>
+      </w:r>
+    </w:p>
+    <w:p>
+      <w:pPr>
+        <w:pStyle w:val="ListParagraph"/>
+        <w:numPr>
+          <w:ilvl w:val="1"/>
+          <w:numId w:val="13"/>
+        </w:numPr>
+        <w:rPr>
+          <w:sz w:val="28"/>
+          <w:lang w:val="bg-BG"/>
+        </w:rPr>
+      </w:pPr>
+      <w:r>
+        <w:rPr>
+          <w:sz w:val="28"/>
+          <w:lang w:val="bg-BG"/>
+        </w:rPr>
+        <w:t>[</w:t>
+      </w:r>
+      <w:r>
+        <w:rPr>
+          <w:sz w:val="28"/>
+        </w:rPr>
+        <w:t>Attack</w:t>
+      </w:r>
+      <w:r>
+        <w:rPr>
+          <w:sz w:val="28"/>
+          <w:lang w:val="bg-BG"/>
+        </w:rPr>
+        <w:t xml:space="preserve">] – </w:t>
+      </w:r>
+      <w:r>
+        <w:rPr>
+          <w:sz w:val="28"/>
+          <w:lang w:val="bg-BG"/>
+        </w:rPr>
+        <w:t>списък от силата на различните атаки, които може да използва</w:t>
+      </w:r>
+    </w:p>
+    <w:p>
+      <w:pPr>
+        <w:pStyle w:val="ListParagraph"/>
+        <w:numPr>
+          <w:ilvl w:val="0"/>
+          <w:numId w:val="13"/>
+        </w:numPr>
+        <w:rPr>
+          <w:sz w:val="28"/>
+          <w:lang w:val="bg-BG"/>
+        </w:rPr>
+      </w:pPr>
+      <w:r>
+        <w:rPr>
+          <w:sz w:val="28"/>
+          <w:lang w:val="bg-BG"/>
+        </w:rPr>
+        <w:t xml:space="preserve">Описание на играча – от тип </w:t>
+      </w:r>
+      <w:r>
+        <w:rPr>
+          <w:sz w:val="28"/>
+        </w:rPr>
+        <w:t>Player</w:t>
+      </w:r>
+      <w:r>
+        <w:rPr>
+          <w:sz w:val="28"/>
+          <w:lang w:val="bg-BG"/>
+        </w:rPr>
+        <w:t>, който съдържа:</w:t>
+      </w:r>
+    </w:p>
+    <w:p>
+      <w:pPr>
+        <w:pStyle w:val="ListParagraph"/>
+        <w:numPr>
+          <w:ilvl w:val="1"/>
+          <w:numId w:val="13"/>
+        </w:numPr>
+        <w:rPr>
+          <w:sz w:val="28"/>
+          <w:lang w:val="bg-BG"/>
+        </w:rPr>
+      </w:pPr>
+      <w:r>
+        <w:rPr>
+          <w:sz w:val="28"/>
+        </w:rPr>
+        <w:t xml:space="preserve">Health – </w:t>
+      </w:r>
+      <w:r>
+        <w:rPr>
+          <w:sz w:val="28"/>
+          <w:lang w:val="bg-BG"/>
+        </w:rPr>
+        <w:t>животът на играча</w:t>
+      </w:r>
+    </w:p>
+    <w:p>
+      <w:pPr>
+        <w:pStyle w:val="ListParagraph"/>
+        <w:numPr>
+          <w:ilvl w:val="1"/>
+          <w:numId w:val="13"/>
+        </w:numPr>
+        <w:rPr>
+          <w:sz w:val="28"/>
+          <w:lang w:val="bg-BG"/>
+        </w:rPr>
+      </w:pPr>
+      <w:r>
+        <w:rPr>
+          <w:sz w:val="28"/>
+          <w:lang w:val="bg-BG"/>
+        </w:rPr>
+        <w:lastRenderedPageBreak/>
+        <w:t>[</w:t>
+      </w:r>
+      <w:r>
+        <w:rPr>
+          <w:sz w:val="28"/>
+        </w:rPr>
+        <w:t>Weapon</w:t>
+      </w:r>
+      <w:r>
+        <w:rPr>
+          <w:sz w:val="28"/>
+          <w:lang w:val="bg-BG"/>
+        </w:rPr>
+        <w:t xml:space="preserve">] </w:t>
+      </w:r>
+      <w:r>
+        <w:rPr>
+          <w:sz w:val="28"/>
+          <w:lang w:val="bg-BG"/>
+        </w:rPr>
+        <w:t>– списък от всички оръжия, които притежава</w:t>
+      </w:r>
+    </w:p>
+    <w:p>
+      <w:pPr>
+        <w:pStyle w:val="ListParagraph"/>
+        <w:numPr>
+          <w:ilvl w:val="0"/>
+          <w:numId w:val="13"/>
+        </w:numPr>
+        <w:rPr>
+          <w:sz w:val="28"/>
+          <w:lang w:val="bg-BG"/>
+        </w:rPr>
+      </w:pPr>
+      <w:r>
+        <w:rPr>
+          <w:sz w:val="28"/>
+          <w:lang w:val="bg-BG"/>
+        </w:rPr>
+        <w:t xml:space="preserve">Визуализация на битката – функцията </w:t>
+      </w:r>
+      <w:r>
+        <w:rPr>
+          <w:sz w:val="28"/>
+        </w:rPr>
+        <w:t>fight</w:t>
+      </w:r>
+      <w:r>
+        <w:rPr>
+          <w:sz w:val="28"/>
+          <w:lang w:val="bg-BG"/>
+        </w:rPr>
+        <w:t xml:space="preserve"> </w:t>
+      </w:r>
+      <w:r>
+        <w:rPr>
+          <w:sz w:val="28"/>
+          <w:lang w:val="bg-BG"/>
+        </w:rPr>
+        <w:t xml:space="preserve">използва помощните функции </w:t>
+      </w:r>
+      <w:proofErr w:type="spellStart"/>
+      <w:r>
+        <w:rPr>
+          <w:sz w:val="28"/>
+        </w:rPr>
+        <w:t>printEnemy</w:t>
+      </w:r>
+      <w:proofErr w:type="spellEnd"/>
+      <w:r>
+        <w:rPr>
+          <w:sz w:val="28"/>
+          <w:lang w:val="bg-BG"/>
+        </w:rPr>
+        <w:t xml:space="preserve"> </w:t>
+      </w:r>
+      <w:r>
+        <w:rPr>
+          <w:sz w:val="28"/>
+          <w:lang w:val="bg-BG"/>
+        </w:rPr>
+        <w:t xml:space="preserve">и </w:t>
+      </w:r>
+      <w:proofErr w:type="spellStart"/>
+      <w:r>
+        <w:rPr>
+          <w:sz w:val="28"/>
+        </w:rPr>
+        <w:t>printPlayer</w:t>
+      </w:r>
+      <w:proofErr w:type="spellEnd"/>
+      <w:r>
+        <w:rPr>
+          <w:sz w:val="28"/>
+          <w:lang w:val="bg-BG"/>
+        </w:rPr>
+        <w:t xml:space="preserve"> за да визуализира всички данни за участниците в битката. След това, чака играча да избере с кой предмет ще атакува. Пример: </w:t>
+      </w:r>
+      <w:r>
+        <w:rPr>
+          <w:sz w:val="28"/>
+        </w:rPr>
+        <w:t>Weapons</w:t>
+      </w:r>
+      <w:r>
+        <w:rPr>
+          <w:sz w:val="28"/>
+          <w:lang w:val="bg-BG"/>
+        </w:rPr>
+        <w:t>:</w:t>
+      </w:r>
+      <w:r>
+        <w:rPr>
+          <w:sz w:val="28"/>
+          <w:lang w:val="bg-BG"/>
+        </w:rPr>
+        <w:br/>
+      </w:r>
+      <w:r>
+        <w:rPr>
+          <w:sz w:val="28"/>
+          <w:lang w:val="bg-BG"/>
+        </w:rPr>
+        <w:tab/>
+      </w:r>
+      <w:r>
+        <w:rPr>
+          <w:sz w:val="28"/>
+          <w:lang w:val="bg-BG"/>
+        </w:rPr>
+        <w:tab/>
+      </w:r>
+      <w:r>
+        <w:rPr>
+          <w:sz w:val="28"/>
+          <w:lang w:val="bg-BG"/>
+        </w:rPr>
+        <w:tab/>
+      </w:r>
+      <w:r>
+        <w:rPr>
+          <w:sz w:val="28"/>
+          <w:lang w:val="bg-BG"/>
+        </w:rPr>
+        <w:tab/>
+      </w:r>
+      <w:r>
+        <w:rPr>
+          <w:sz w:val="28"/>
+          <w:lang w:val="bg-BG"/>
+        </w:rPr>
+        <w:tab/>
+        <w:t>1.</w:t>
+      </w:r>
+      <w:r>
+        <w:rPr>
+          <w:sz w:val="28"/>
+          <w:lang w:val="bg-BG"/>
+        </w:rPr>
+        <w:t xml:space="preserve"> </w:t>
+      </w:r>
+      <w:r>
+        <w:rPr>
+          <w:sz w:val="28"/>
+        </w:rPr>
+        <w:t>Wooden</w:t>
+      </w:r>
+      <w:r>
+        <w:rPr>
+          <w:sz w:val="28"/>
+          <w:lang w:val="bg-BG"/>
+        </w:rPr>
+        <w:t xml:space="preserve"> </w:t>
+      </w:r>
+      <w:r>
+        <w:rPr>
+          <w:sz w:val="28"/>
+        </w:rPr>
+        <w:t>sword</w:t>
+      </w:r>
+      <w:r>
+        <w:rPr>
+          <w:sz w:val="28"/>
+          <w:lang w:val="bg-BG"/>
+        </w:rPr>
+        <w:t xml:space="preserve"> (5 </w:t>
+      </w:r>
+      <w:r>
+        <w:rPr>
+          <w:sz w:val="28"/>
+        </w:rPr>
+        <w:t>damage</w:t>
+      </w:r>
+      <w:r>
+        <w:rPr>
+          <w:sz w:val="28"/>
+          <w:lang w:val="bg-BG"/>
+        </w:rPr>
+        <w:t>)</w:t>
+      </w:r>
+      <w:r>
+        <w:rPr>
+          <w:sz w:val="28"/>
+          <w:lang w:val="bg-BG"/>
+        </w:rPr>
+        <w:br/>
+      </w:r>
+      <w:r>
+        <w:rPr>
+          <w:sz w:val="28"/>
+          <w:lang w:val="bg-BG"/>
+        </w:rPr>
+        <w:tab/>
+      </w:r>
+      <w:r>
+        <w:rPr>
+          <w:sz w:val="28"/>
+          <w:lang w:val="bg-BG"/>
+        </w:rPr>
+        <w:tab/>
+      </w:r>
+      <w:r>
+        <w:rPr>
+          <w:sz w:val="28"/>
+          <w:lang w:val="bg-BG"/>
+        </w:rPr>
+        <w:tab/>
+      </w:r>
+      <w:r>
+        <w:rPr>
+          <w:sz w:val="28"/>
+          <w:lang w:val="bg-BG"/>
+        </w:rPr>
+        <w:tab/>
+      </w:r>
+      <w:r>
+        <w:rPr>
+          <w:sz w:val="28"/>
+          <w:lang w:val="bg-BG"/>
+        </w:rPr>
+        <w:tab/>
+        <w:t xml:space="preserve">2. </w:t>
+      </w:r>
+      <w:r>
+        <w:rPr>
+          <w:sz w:val="28"/>
+        </w:rPr>
+        <w:t>Shield</w:t>
+      </w:r>
+      <w:r>
+        <w:rPr>
+          <w:sz w:val="28"/>
+          <w:lang w:val="bg-BG"/>
+        </w:rPr>
+        <w:t xml:space="preserve"> (2 </w:t>
+      </w:r>
+      <w:r>
+        <w:rPr>
+          <w:sz w:val="28"/>
+        </w:rPr>
+        <w:t>damage</w:t>
+      </w:r>
+      <w:r>
+        <w:rPr>
+          <w:sz w:val="28"/>
+          <w:lang w:val="bg-BG"/>
+        </w:rPr>
+        <w:t>)</w:t>
+      </w:r>
+      <w:r>
+        <w:rPr>
+          <w:sz w:val="28"/>
+          <w:lang w:val="bg-BG"/>
+        </w:rPr>
+        <w:br/>
+        <w:t xml:space="preserve">За да атакува с 1), играчът трябва да въведе </w:t>
+      </w:r>
+      <w:r>
+        <w:rPr>
+          <w:sz w:val="28"/>
+        </w:rPr>
+        <w:t>Wooden</w:t>
+      </w:r>
+      <w:r>
+        <w:rPr>
+          <w:sz w:val="28"/>
+          <w:lang w:val="bg-BG"/>
+        </w:rPr>
+        <w:t xml:space="preserve"> </w:t>
+      </w:r>
+      <w:r>
+        <w:rPr>
+          <w:sz w:val="28"/>
+        </w:rPr>
+        <w:t>sword</w:t>
+      </w:r>
+      <w:r>
+        <w:rPr>
+          <w:sz w:val="28"/>
+          <w:lang w:val="bg-BG"/>
+        </w:rPr>
+        <w:t xml:space="preserve">, а за да атакува с 2) – </w:t>
+      </w:r>
+      <w:r>
+        <w:rPr>
+          <w:sz w:val="28"/>
+        </w:rPr>
+        <w:t>Shield</w:t>
+      </w:r>
+      <w:r>
+        <w:rPr>
+          <w:sz w:val="28"/>
+          <w:lang w:val="bg-BG"/>
+        </w:rPr>
+        <w:t xml:space="preserve">.  </w:t>
+      </w:r>
+      <w:r>
+        <w:rPr>
+          <w:sz w:val="28"/>
+          <w:lang w:val="bg-BG"/>
+        </w:rPr>
+        <w:t xml:space="preserve">Животът на противника пада, в зависимост от това с какво оръжие е бил нападнат. Едновременно с това, срещуположната страна избира случайна атака от списъка си от </w:t>
+      </w:r>
+      <w:r>
+        <w:rPr>
+          <w:sz w:val="28"/>
+          <w:lang w:val="bg-BG"/>
+        </w:rPr>
+        <w:t>1</w:t>
+      </w:r>
+      <w:r>
+        <w:rPr>
+          <w:sz w:val="28"/>
+        </w:rPr>
+        <w:t>c</w:t>
+      </w:r>
+      <w:r>
+        <w:rPr>
+          <w:sz w:val="28"/>
+          <w:lang w:val="bg-BG"/>
+        </w:rPr>
+        <w:t xml:space="preserve">. </w:t>
+      </w:r>
+      <w:r>
+        <w:rPr>
+          <w:sz w:val="28"/>
+          <w:lang w:val="bg-BG"/>
+        </w:rPr>
+        <w:t xml:space="preserve">и животът на играча пада с толкова, колкото е била силата на тази атака. Тези стъпки се повтарят, докато животът на единия в двубоя не падне под </w:t>
+      </w:r>
+      <w:r>
+        <w:rPr>
+          <w:sz w:val="28"/>
+          <w:lang w:val="bg-BG"/>
+        </w:rPr>
+        <w:t xml:space="preserve">или равен на </w:t>
+      </w:r>
       <w:bookmarkStart w:id="0" w:name="_GoBack"/>
       <w:bookmarkEnd w:id="0"/>
       <w:r>
         <w:rPr>
-          <w:sz w:val="32"/>
-          <w:lang w:val="bg-BG"/>
-        </w:rPr>
-        <w:t>/2023</w:t>
-      </w:r>
-    </w:p>
-    <w:p>
-      <w:pPr>
-        <w:jc w:val="center"/>
-        <w:rPr>
-          <w:sz w:val="32"/>
-          <w:lang w:val="bg-BG"/>
-        </w:rPr>
-      </w:pPr>
-    </w:p>
-    <w:p>
-      <w:pPr>
-        <w:jc w:val="center"/>
-        <w:rPr>
-          <w:sz w:val="32"/>
-          <w:lang w:val="bg-BG"/>
-        </w:rPr>
-      </w:pPr>
-    </w:p>
-    <w:p>
-      <w:pPr>
-        <w:rPr>
-          <w:b/>
-          <w:sz w:val="36"/>
-          <w:lang w:val="bg-BG"/>
-        </w:rPr>
-      </w:pPr>
-      <w:r>
-        <w:rPr>
-          <w:b/>
-          <w:sz w:val="36"/>
-          <w:lang w:val="bg-BG"/>
-        </w:rPr>
-        <w:t>Изготвил: Радослав Каратанев</w:t>
-      </w:r>
-    </w:p>
-    <w:p>
-      <w:pPr>
-        <w:rPr>
-          <w:b/>
-          <w:sz w:val="36"/>
-          <w:lang w:val="bg-BG"/>
-        </w:rPr>
-      </w:pPr>
-      <w:r>
-        <w:rPr>
-          <w:b/>
-          <w:sz w:val="36"/>
-          <w:lang w:val="bg-BG"/>
-        </w:rPr>
-        <w:t>Факултетен номер: 3MI0800036</w:t>
-      </w:r>
-    </w:p>
-    <w:p>
-      <w:pPr>
-        <w:rPr>
-          <w:b/>
-          <w:sz w:val="36"/>
-          <w:lang w:val="bg-BG"/>
-        </w:rPr>
-      </w:pPr>
-      <w:r>
-        <w:rPr>
-          <w:b/>
-          <w:sz w:val="36"/>
-          <w:lang w:val="bg-BG"/>
-        </w:rPr>
-        <w:t>Група: 4</w:t>
-      </w:r>
-    </w:p>
-    <w:p>
-      <w:pPr>
-        <w:rPr>
-          <w:b/>
-          <w:sz w:val="36"/>
-          <w:lang w:val="bg-BG"/>
-        </w:rPr>
-      </w:pPr>
-    </w:p>
-    <w:p>
-      <w:pPr>
-        <w:rPr>
-          <w:b/>
-          <w:sz w:val="36"/>
-          <w:lang w:val="bg-BG"/>
-        </w:rPr>
-      </w:pPr>
-      <w:r>
-        <w:rPr>
-          <w:b/>
-          <w:sz w:val="36"/>
-          <w:lang w:val="bg-BG"/>
-        </w:rPr>
-        <w:t>Съдържание:</w:t>
-      </w:r>
-    </w:p>
-    <w:p>
-      <w:pPr>
-        <w:rPr>
-          <w:b/>
-          <w:sz w:val="36"/>
-          <w:lang w:val="bg-BG"/>
-        </w:rPr>
-      </w:pPr>
+          <w:sz w:val="28"/>
+          <w:lang w:val="bg-BG"/>
+        </w:rPr>
+        <w:t>0, при което се решава победителя.</w:t>
+      </w:r>
+    </w:p>
+    <w:p>
+      <w:pPr>
+        <w:pStyle w:val="ListParagraph"/>
+        <w:ind w:left="783" w:hanging="783"/>
+        <w:rPr>
+          <w:sz w:val="28"/>
+          <w:lang w:val="bg-BG"/>
+        </w:rPr>
+      </w:pPr>
+    </w:p>
+    <w:p>
+      <w:pPr>
+        <w:pStyle w:val="ListParagraph"/>
+        <w:ind w:left="783" w:hanging="783"/>
+        <w:rPr>
+          <w:sz w:val="28"/>
+          <w:lang w:val="bg-BG"/>
+        </w:rPr>
+      </w:pPr>
+      <w:r>
+        <w:rPr>
+          <w:sz w:val="28"/>
+          <w:lang w:val="bg-BG"/>
+        </w:rPr>
+        <w:t xml:space="preserve">За тестова битка, може да се извика </w:t>
+      </w:r>
+      <w:r>
+        <w:rPr>
+          <w:sz w:val="28"/>
+        </w:rPr>
+        <w:t>fight</w:t>
+      </w:r>
+      <w:r>
+        <w:rPr>
+          <w:sz w:val="28"/>
+          <w:lang w:val="bg-BG"/>
+        </w:rPr>
+        <w:t xml:space="preserve"> (</w:t>
+      </w:r>
+      <w:proofErr w:type="spellStart"/>
+      <w:r>
+        <w:rPr>
+          <w:sz w:val="28"/>
+        </w:rPr>
+        <w:t>testEnemy</w:t>
+      </w:r>
+      <w:proofErr w:type="spellEnd"/>
+      <w:r>
+        <w:rPr>
+          <w:sz w:val="28"/>
+          <w:lang w:val="bg-BG"/>
+        </w:rPr>
+        <w:t xml:space="preserve">, </w:t>
+      </w:r>
+      <w:proofErr w:type="spellStart"/>
+      <w:r>
+        <w:rPr>
+          <w:sz w:val="28"/>
+        </w:rPr>
+        <w:t>testPlayer</w:t>
+      </w:r>
+      <w:proofErr w:type="spellEnd"/>
+      <w:r>
+        <w:rPr>
+          <w:sz w:val="28"/>
+          <w:lang w:val="bg-BG"/>
+        </w:rPr>
+        <w:t>).</w:t>
+      </w:r>
     </w:p>
     <w:sectPr>
       <w:footerReference w:type="default" r:id="rId9"/>
@@ -427,6 +2203,359 @@
     </w:lvl>
   </w:abstractNum>
   <w:abstractNum w:abstractNumId="1" w15:restartNumberingAfterBreak="0">
+    <w:nsid w:val="0853139B"/>
+    <w:multiLevelType w:val="hybridMultilevel"/>
+    <w:tmpl w:val="3F66B010"/>
+    <w:lvl w:ilvl="0" w:tplc="04090011">
+      <w:start w:val="1"/>
+      <w:numFmt w:val="decimal"/>
+      <w:lvlText w:val="%1)"/>
+      <w:lvlJc w:val="left"/>
+      <w:pPr>
+        <w:ind w:left="720" w:hanging="360"/>
+      </w:pPr>
+      <w:rPr>
+        <w:rFonts w:hint="default"/>
+      </w:rPr>
+    </w:lvl>
+    <w:lvl w:ilvl="1" w:tplc="04090019" w:tentative="1">
+      <w:start w:val="1"/>
+      <w:numFmt w:val="lowerLetter"/>
+      <w:lvlText w:val="%2."/>
+      <w:lvlJc w:val="left"/>
+      <w:pPr>
+        <w:ind w:left="1440" w:hanging="360"/>
+      </w:pPr>
+    </w:lvl>
+    <w:lvl w:ilvl="2" w:tplc="0409001B" w:tentative="1">
+      <w:start w:val="1"/>
+      <w:numFmt w:val="lowerRoman"/>
+      <w:lvlText w:val="%3."/>
+      <w:lvlJc w:val="right"/>
+      <w:pPr>
+        <w:ind w:left="2160" w:hanging="180"/>
+      </w:pPr>
+    </w:lvl>
+    <w:lvl w:ilvl="3" w:tplc="0409000F" w:tentative="1">
+      <w:start w:val="1"/>
+      <w:numFmt w:val="decimal"/>
+      <w:lvlText w:val="%4."/>
+      <w:lvlJc w:val="left"/>
+      <w:pPr>
+        <w:ind w:left="2880" w:hanging="360"/>
+      </w:pPr>
+    </w:lvl>
+    <w:lvl w:ilvl="4" w:tplc="04090019" w:tentative="1">
+      <w:start w:val="1"/>
+      <w:numFmt w:val="lowerLetter"/>
+      <w:lvlText w:val="%5."/>
+      <w:lvlJc w:val="left"/>
+      <w:pPr>
+        <w:ind w:left="3600" w:hanging="360"/>
+      </w:pPr>
+    </w:lvl>
+    <w:lvl w:ilvl="5" w:tplc="0409001B" w:tentative="1">
+      <w:start w:val="1"/>
+      <w:numFmt w:val="lowerRoman"/>
+      <w:lvlText w:val="%6."/>
+      <w:lvlJc w:val="right"/>
+      <w:pPr>
+        <w:ind w:left="4320" w:hanging="180"/>
+      </w:pPr>
+    </w:lvl>
+    <w:lvl w:ilvl="6" w:tplc="0409000F" w:tentative="1">
+      <w:start w:val="1"/>
+      <w:numFmt w:val="decimal"/>
+      <w:lvlText w:val="%7."/>
+      <w:lvlJc w:val="left"/>
+      <w:pPr>
+        <w:ind w:left="5040" w:hanging="360"/>
+      </w:pPr>
+    </w:lvl>
+    <w:lvl w:ilvl="7" w:tplc="04090019" w:tentative="1">
+      <w:start w:val="1"/>
+      <w:numFmt w:val="lowerLetter"/>
+      <w:lvlText w:val="%8."/>
+      <w:lvlJc w:val="left"/>
+      <w:pPr>
+        <w:ind w:left="5760" w:hanging="360"/>
+      </w:pPr>
+    </w:lvl>
+    <w:lvl w:ilvl="8" w:tplc="0409001B" w:tentative="1">
+      <w:start w:val="1"/>
+      <w:numFmt w:val="lowerRoman"/>
+      <w:lvlText w:val="%9."/>
+      <w:lvlJc w:val="right"/>
+      <w:pPr>
+        <w:ind w:left="6480" w:hanging="180"/>
+      </w:pPr>
+    </w:lvl>
+  </w:abstractNum>
+  <w:abstractNum w:abstractNumId="2" w15:restartNumberingAfterBreak="0">
+    <w:nsid w:val="0FEC117A"/>
+    <w:multiLevelType w:val="hybridMultilevel"/>
+    <w:tmpl w:val="D09202F8"/>
+    <w:lvl w:ilvl="0" w:tplc="04090011">
+      <w:start w:val="1"/>
+      <w:numFmt w:val="decimal"/>
+      <w:lvlText w:val="%1)"/>
+      <w:lvlJc w:val="left"/>
+      <w:pPr>
+        <w:ind w:left="720" w:hanging="360"/>
+      </w:pPr>
+      <w:rPr>
+        <w:rFonts w:hint="default"/>
+      </w:rPr>
+    </w:lvl>
+    <w:lvl w:ilvl="1" w:tplc="04090019" w:tentative="1">
+      <w:start w:val="1"/>
+      <w:numFmt w:val="lowerLetter"/>
+      <w:lvlText w:val="%2."/>
+      <w:lvlJc w:val="left"/>
+      <w:pPr>
+        <w:ind w:left="1440" w:hanging="360"/>
+      </w:pPr>
+    </w:lvl>
+    <w:lvl w:ilvl="2" w:tplc="0409001B" w:tentative="1">
+      <w:start w:val="1"/>
+      <w:numFmt w:val="lowerRoman"/>
+      <w:lvlText w:val="%3."/>
+      <w:lvlJc w:val="right"/>
+      <w:pPr>
+        <w:ind w:left="2160" w:hanging="180"/>
+      </w:pPr>
+    </w:lvl>
+    <w:lvl w:ilvl="3" w:tplc="0409000F" w:tentative="1">
+      <w:start w:val="1"/>
+      <w:numFmt w:val="decimal"/>
+      <w:lvlText w:val="%4."/>
+      <w:lvlJc w:val="left"/>
+      <w:pPr>
+        <w:ind w:left="2880" w:hanging="360"/>
+      </w:pPr>
+    </w:lvl>
+    <w:lvl w:ilvl="4" w:tplc="04090019" w:tentative="1">
+      <w:start w:val="1"/>
+      <w:numFmt w:val="lowerLetter"/>
+      <w:lvlText w:val="%5."/>
+      <w:lvlJc w:val="left"/>
+      <w:pPr>
+        <w:ind w:left="3600" w:hanging="360"/>
+      </w:pPr>
+    </w:lvl>
+    <w:lvl w:ilvl="5" w:tplc="0409001B" w:tentative="1">
+      <w:start w:val="1"/>
+      <w:numFmt w:val="lowerRoman"/>
+      <w:lvlText w:val="%6."/>
+      <w:lvlJc w:val="right"/>
+      <w:pPr>
+        <w:ind w:left="4320" w:hanging="180"/>
+      </w:pPr>
+    </w:lvl>
+    <w:lvl w:ilvl="6" w:tplc="0409000F" w:tentative="1">
+      <w:start w:val="1"/>
+      <w:numFmt w:val="decimal"/>
+      <w:lvlText w:val="%7."/>
+      <w:lvlJc w:val="left"/>
+      <w:pPr>
+        <w:ind w:left="5040" w:hanging="360"/>
+      </w:pPr>
+    </w:lvl>
+    <w:lvl w:ilvl="7" w:tplc="04090019" w:tentative="1">
+      <w:start w:val="1"/>
+      <w:numFmt w:val="lowerLetter"/>
+      <w:lvlText w:val="%8."/>
+      <w:lvlJc w:val="left"/>
+      <w:pPr>
+        <w:ind w:left="5760" w:hanging="360"/>
+      </w:pPr>
+    </w:lvl>
+    <w:lvl w:ilvl="8" w:tplc="0409001B" w:tentative="1">
+      <w:start w:val="1"/>
+      <w:numFmt w:val="lowerRoman"/>
+      <w:lvlText w:val="%9."/>
+      <w:lvlJc w:val="right"/>
+      <w:pPr>
+        <w:ind w:left="6480" w:hanging="180"/>
+      </w:pPr>
+    </w:lvl>
+  </w:abstractNum>
+  <w:abstractNum w:abstractNumId="3" w15:restartNumberingAfterBreak="0">
+    <w:nsid w:val="26680A7D"/>
+    <w:multiLevelType w:val="hybridMultilevel"/>
+    <w:tmpl w:val="34AC2AE6"/>
+    <w:lvl w:ilvl="0" w:tplc="04090011">
+      <w:start w:val="1"/>
+      <w:numFmt w:val="decimal"/>
+      <w:lvlText w:val="%1)"/>
+      <w:lvlJc w:val="left"/>
+      <w:pPr>
+        <w:ind w:left="720" w:hanging="360"/>
+      </w:pPr>
+    </w:lvl>
+    <w:lvl w:ilvl="1" w:tplc="04090019">
+      <w:start w:val="1"/>
+      <w:numFmt w:val="lowerLetter"/>
+      <w:lvlText w:val="%2."/>
+      <w:lvlJc w:val="left"/>
+      <w:pPr>
+        <w:ind w:left="1440" w:hanging="360"/>
+      </w:pPr>
+    </w:lvl>
+    <w:lvl w:ilvl="2" w:tplc="0409001B" w:tentative="1">
+      <w:start w:val="1"/>
+      <w:numFmt w:val="lowerRoman"/>
+      <w:lvlText w:val="%3."/>
+      <w:lvlJc w:val="right"/>
+      <w:pPr>
+        <w:ind w:left="2160" w:hanging="180"/>
+      </w:pPr>
+    </w:lvl>
+    <w:lvl w:ilvl="3" w:tplc="0409000F" w:tentative="1">
+      <w:start w:val="1"/>
+      <w:numFmt w:val="decimal"/>
+      <w:lvlText w:val="%4."/>
+      <w:lvlJc w:val="left"/>
+      <w:pPr>
+        <w:ind w:left="2880" w:hanging="360"/>
+      </w:pPr>
+    </w:lvl>
+    <w:lvl w:ilvl="4" w:tplc="04090019" w:tentative="1">
+      <w:start w:val="1"/>
+      <w:numFmt w:val="lowerLetter"/>
+      <w:lvlText w:val="%5."/>
+      <w:lvlJc w:val="left"/>
+      <w:pPr>
+        <w:ind w:left="3600" w:hanging="360"/>
+      </w:pPr>
+    </w:lvl>
+    <w:lvl w:ilvl="5" w:tplc="0409001B" w:tentative="1">
+      <w:start w:val="1"/>
+      <w:numFmt w:val="lowerRoman"/>
+      <w:lvlText w:val="%6."/>
+      <w:lvlJc w:val="right"/>
+      <w:pPr>
+        <w:ind w:left="4320" w:hanging="180"/>
+      </w:pPr>
+    </w:lvl>
+    <w:lvl w:ilvl="6" w:tplc="0409000F" w:tentative="1">
+      <w:start w:val="1"/>
+      <w:numFmt w:val="decimal"/>
+      <w:lvlText w:val="%7."/>
+      <w:lvlJc w:val="left"/>
+      <w:pPr>
+        <w:ind w:left="5040" w:hanging="360"/>
+      </w:pPr>
+    </w:lvl>
+    <w:lvl w:ilvl="7" w:tplc="04090019" w:tentative="1">
+      <w:start w:val="1"/>
+      <w:numFmt w:val="lowerLetter"/>
+      <w:lvlText w:val="%8."/>
+      <w:lvlJc w:val="left"/>
+      <w:pPr>
+        <w:ind w:left="5760" w:hanging="360"/>
+      </w:pPr>
+    </w:lvl>
+    <w:lvl w:ilvl="8" w:tplc="0409001B" w:tentative="1">
+      <w:start w:val="1"/>
+      <w:numFmt w:val="lowerRoman"/>
+      <w:lvlText w:val="%9."/>
+      <w:lvlJc w:val="right"/>
+      <w:pPr>
+        <w:ind w:left="6480" w:hanging="180"/>
+      </w:pPr>
+    </w:lvl>
+  </w:abstractNum>
+  <w:abstractNum w:abstractNumId="4" w15:restartNumberingAfterBreak="0">
+    <w:nsid w:val="2A2C08D7"/>
+    <w:multiLevelType w:val="hybridMultilevel"/>
+    <w:tmpl w:val="8ECEE5AA"/>
+    <w:lvl w:ilvl="0" w:tplc="5E22BE72">
+      <w:start w:val="1"/>
+      <w:numFmt w:val="decimal"/>
+      <w:lvlText w:val="%1."/>
+      <w:lvlJc w:val="left"/>
+      <w:pPr>
+        <w:ind w:left="1800" w:hanging="360"/>
+      </w:pPr>
+      <w:rPr>
+        <w:rFonts w:hint="default"/>
+      </w:rPr>
+    </w:lvl>
+    <w:lvl w:ilvl="1" w:tplc="04090019" w:tentative="1">
+      <w:start w:val="1"/>
+      <w:numFmt w:val="lowerLetter"/>
+      <w:lvlText w:val="%2."/>
+      <w:lvlJc w:val="left"/>
+      <w:pPr>
+        <w:ind w:left="1440" w:hanging="360"/>
+      </w:pPr>
+    </w:lvl>
+    <w:lvl w:ilvl="2" w:tplc="0409001B" w:tentative="1">
+      <w:start w:val="1"/>
+      <w:numFmt w:val="lowerRoman"/>
+      <w:lvlText w:val="%3."/>
+      <w:lvlJc w:val="right"/>
+      <w:pPr>
+        <w:ind w:left="2160" w:hanging="180"/>
+      </w:pPr>
+    </w:lvl>
+    <w:lvl w:ilvl="3" w:tplc="0409000F" w:tentative="1">
+      <w:start w:val="1"/>
+      <w:numFmt w:val="decimal"/>
+      <w:lvlText w:val="%4."/>
+      <w:lvlJc w:val="left"/>
+      <w:pPr>
+        <w:ind w:left="2880" w:hanging="360"/>
+      </w:pPr>
+    </w:lvl>
+    <w:lvl w:ilvl="4" w:tplc="04090019" w:tentative="1">
+      <w:start w:val="1"/>
+      <w:numFmt w:val="lowerLetter"/>
+      <w:lvlText w:val="%5."/>
+      <w:lvlJc w:val="left"/>
+      <w:pPr>
+        <w:ind w:left="3600" w:hanging="360"/>
+      </w:pPr>
+    </w:lvl>
+    <w:lvl w:ilvl="5" w:tplc="0409001B" w:tentative="1">
+      <w:start w:val="1"/>
+      <w:numFmt w:val="lowerRoman"/>
+      <w:lvlText w:val="%6."/>
+      <w:lvlJc w:val="right"/>
+      <w:pPr>
+        <w:ind w:left="4320" w:hanging="180"/>
+      </w:pPr>
+    </w:lvl>
+    <w:lvl w:ilvl="6" w:tplc="0409000F" w:tentative="1">
+      <w:start w:val="1"/>
+      <w:numFmt w:val="decimal"/>
+      <w:lvlText w:val="%7."/>
+      <w:lvlJc w:val="left"/>
+      <w:pPr>
+        <w:ind w:left="5040" w:hanging="360"/>
+      </w:pPr>
+    </w:lvl>
+    <w:lvl w:ilvl="7" w:tplc="04090019" w:tentative="1">
+      <w:start w:val="1"/>
+      <w:numFmt w:val="lowerLetter"/>
+      <w:lvlText w:val="%8."/>
+      <w:lvlJc w:val="left"/>
+      <w:pPr>
+        <w:ind w:left="5760" w:hanging="360"/>
+      </w:pPr>
+    </w:lvl>
+    <w:lvl w:ilvl="8" w:tplc="0409001B" w:tentative="1">
+      <w:start w:val="1"/>
+      <w:numFmt w:val="lowerRoman"/>
+      <w:lvlText w:val="%9."/>
+      <w:lvlJc w:val="right"/>
+      <w:pPr>
+        <w:ind w:left="6480" w:hanging="180"/>
+      </w:pPr>
+    </w:lvl>
+  </w:abstractNum>
+  <w:abstractNum w:abstractNumId="5" w15:restartNumberingAfterBreak="0">
     <w:nsid w:val="2BA645E8"/>
     <w:multiLevelType w:val="hybridMultilevel"/>
     <w:tmpl w:val="B8D2E0BC"/>
@@ -515,7 +2644,363 @@
       </w:pPr>
     </w:lvl>
   </w:abstractNum>
-  <w:abstractNum w:abstractNumId="2" w15:restartNumberingAfterBreak="0">
+  <w:abstractNum w:abstractNumId="6" w15:restartNumberingAfterBreak="0">
+    <w:nsid w:val="2E0B057B"/>
+    <w:multiLevelType w:val="hybridMultilevel"/>
+    <w:tmpl w:val="E048CDA6"/>
+    <w:lvl w:ilvl="0" w:tplc="04090011">
+      <w:start w:val="1"/>
+      <w:numFmt w:val="decimal"/>
+      <w:lvlText w:val="%1)"/>
+      <w:lvlJc w:val="left"/>
+      <w:pPr>
+        <w:ind w:left="720" w:hanging="360"/>
+      </w:pPr>
+      <w:rPr>
+        <w:rFonts w:hint="default"/>
+      </w:rPr>
+    </w:lvl>
+    <w:lvl w:ilvl="1" w:tplc="04090019" w:tentative="1">
+      <w:start w:val="1"/>
+      <w:numFmt w:val="lowerLetter"/>
+      <w:lvlText w:val="%2."/>
+      <w:lvlJc w:val="left"/>
+      <w:pPr>
+        <w:ind w:left="1440" w:hanging="360"/>
+      </w:pPr>
+    </w:lvl>
+    <w:lvl w:ilvl="2" w:tplc="0409001B" w:tentative="1">
+      <w:start w:val="1"/>
+      <w:numFmt w:val="lowerRoman"/>
+      <w:lvlText w:val="%3."/>
+      <w:lvlJc w:val="right"/>
+      <w:pPr>
+        <w:ind w:left="2160" w:hanging="180"/>
+      </w:pPr>
+    </w:lvl>
+    <w:lvl w:ilvl="3" w:tplc="0409000F" w:tentative="1">
+      <w:start w:val="1"/>
+      <w:numFmt w:val="decimal"/>
+      <w:lvlText w:val="%4."/>
+      <w:lvlJc w:val="left"/>
+      <w:pPr>
+        <w:ind w:left="2880" w:hanging="360"/>
+      </w:pPr>
+    </w:lvl>
+    <w:lvl w:ilvl="4" w:tplc="04090019" w:tentative="1">
+      <w:start w:val="1"/>
+      <w:numFmt w:val="lowerLetter"/>
+      <w:lvlText w:val="%5."/>
+      <w:lvlJc w:val="left"/>
+      <w:pPr>
+        <w:ind w:left="3600" w:hanging="360"/>
+      </w:pPr>
+    </w:lvl>
+    <w:lvl w:ilvl="5" w:tplc="0409001B" w:tentative="1">
+      <w:start w:val="1"/>
+      <w:numFmt w:val="lowerRoman"/>
+      <w:lvlText w:val="%6."/>
+      <w:lvlJc w:val="right"/>
+      <w:pPr>
+        <w:ind w:left="4320" w:hanging="180"/>
+      </w:pPr>
+    </w:lvl>
+    <w:lvl w:ilvl="6" w:tplc="0409000F" w:tentative="1">
+      <w:start w:val="1"/>
+      <w:numFmt w:val="decimal"/>
+      <w:lvlText w:val="%7."/>
+      <w:lvlJc w:val="left"/>
+      <w:pPr>
+        <w:ind w:left="5040" w:hanging="360"/>
+      </w:pPr>
+    </w:lvl>
+    <w:lvl w:ilvl="7" w:tplc="04090019" w:tentative="1">
+      <w:start w:val="1"/>
+      <w:numFmt w:val="lowerLetter"/>
+      <w:lvlText w:val="%8."/>
+      <w:lvlJc w:val="left"/>
+      <w:pPr>
+        <w:ind w:left="5760" w:hanging="360"/>
+      </w:pPr>
+    </w:lvl>
+    <w:lvl w:ilvl="8" w:tplc="0409001B" w:tentative="1">
+      <w:start w:val="1"/>
+      <w:numFmt w:val="lowerRoman"/>
+      <w:lvlText w:val="%9."/>
+      <w:lvlJc w:val="right"/>
+      <w:pPr>
+        <w:ind w:left="6480" w:hanging="180"/>
+      </w:pPr>
+    </w:lvl>
+  </w:abstractNum>
+  <w:abstractNum w:abstractNumId="7" w15:restartNumberingAfterBreak="0">
+    <w:nsid w:val="36213C2B"/>
+    <w:multiLevelType w:val="hybridMultilevel"/>
+    <w:tmpl w:val="0C90523E"/>
+    <w:lvl w:ilvl="0" w:tplc="5E22BE72">
+      <w:start w:val="1"/>
+      <w:numFmt w:val="decimal"/>
+      <w:lvlText w:val="%1."/>
+      <w:lvlJc w:val="left"/>
+      <w:pPr>
+        <w:ind w:left="1800" w:hanging="360"/>
+      </w:pPr>
+      <w:rPr>
+        <w:rFonts w:hint="default"/>
+      </w:rPr>
+    </w:lvl>
+    <w:lvl w:ilvl="1" w:tplc="04090019" w:tentative="1">
+      <w:start w:val="1"/>
+      <w:numFmt w:val="lowerLetter"/>
+      <w:lvlText w:val="%2."/>
+      <w:lvlJc w:val="left"/>
+      <w:pPr>
+        <w:ind w:left="1440" w:hanging="360"/>
+      </w:pPr>
+    </w:lvl>
+    <w:lvl w:ilvl="2" w:tplc="0409001B" w:tentative="1">
+      <w:start w:val="1"/>
+      <w:numFmt w:val="lowerRoman"/>
+      <w:lvlText w:val="%3."/>
+      <w:lvlJc w:val="right"/>
+      <w:pPr>
+        <w:ind w:left="2160" w:hanging="180"/>
+      </w:pPr>
+    </w:lvl>
+    <w:lvl w:ilvl="3" w:tplc="0409000F" w:tentative="1">
+      <w:start w:val="1"/>
+      <w:numFmt w:val="decimal"/>
+      <w:lvlText w:val="%4."/>
+      <w:lvlJc w:val="left"/>
+      <w:pPr>
+        <w:ind w:left="2880" w:hanging="360"/>
+      </w:pPr>
+    </w:lvl>
+    <w:lvl w:ilvl="4" w:tplc="04090019" w:tentative="1">
+      <w:start w:val="1"/>
+      <w:numFmt w:val="lowerLetter"/>
+      <w:lvlText w:val="%5."/>
+      <w:lvlJc w:val="left"/>
+      <w:pPr>
+        <w:ind w:left="3600" w:hanging="360"/>
+      </w:pPr>
+    </w:lvl>
+    <w:lvl w:ilvl="5" w:tplc="0409001B" w:tentative="1">
+      <w:start w:val="1"/>
+      <w:numFmt w:val="lowerRoman"/>
+      <w:lvlText w:val="%6."/>
+      <w:lvlJc w:val="right"/>
+      <w:pPr>
+        <w:ind w:left="4320" w:hanging="180"/>
+      </w:pPr>
+    </w:lvl>
+    <w:lvl w:ilvl="6" w:tplc="0409000F" w:tentative="1">
+      <w:start w:val="1"/>
+      <w:numFmt w:val="decimal"/>
+      <w:lvlText w:val="%7."/>
+      <w:lvlJc w:val="left"/>
+      <w:pPr>
+        <w:ind w:left="5040" w:hanging="360"/>
+      </w:pPr>
+    </w:lvl>
+    <w:lvl w:ilvl="7" w:tplc="04090019" w:tentative="1">
+      <w:start w:val="1"/>
+      <w:numFmt w:val="lowerLetter"/>
+      <w:lvlText w:val="%8."/>
+      <w:lvlJc w:val="left"/>
+      <w:pPr>
+        <w:ind w:left="5760" w:hanging="360"/>
+      </w:pPr>
+    </w:lvl>
+    <w:lvl w:ilvl="8" w:tplc="0409001B" w:tentative="1">
+      <w:start w:val="1"/>
+      <w:numFmt w:val="lowerRoman"/>
+      <w:lvlText w:val="%9."/>
+      <w:lvlJc w:val="right"/>
+      <w:pPr>
+        <w:ind w:left="6480" w:hanging="180"/>
+      </w:pPr>
+    </w:lvl>
+  </w:abstractNum>
+  <w:abstractNum w:abstractNumId="8" w15:restartNumberingAfterBreak="0">
+    <w:nsid w:val="3BD644C1"/>
+    <w:multiLevelType w:val="hybridMultilevel"/>
+    <w:tmpl w:val="C2DE3112"/>
+    <w:lvl w:ilvl="0" w:tplc="5E22BE72">
+      <w:start w:val="1"/>
+      <w:numFmt w:val="decimal"/>
+      <w:lvlText w:val="%1."/>
+      <w:lvlJc w:val="left"/>
+      <w:pPr>
+        <w:ind w:left="1800" w:hanging="360"/>
+      </w:pPr>
+      <w:rPr>
+        <w:rFonts w:hint="default"/>
+      </w:rPr>
+    </w:lvl>
+    <w:lvl w:ilvl="1" w:tplc="04090019" w:tentative="1">
+      <w:start w:val="1"/>
+      <w:numFmt w:val="lowerLetter"/>
+      <w:lvlText w:val="%2."/>
+      <w:lvlJc w:val="left"/>
+      <w:pPr>
+        <w:ind w:left="2520" w:hanging="360"/>
+      </w:pPr>
+    </w:lvl>
+    <w:lvl w:ilvl="2" w:tplc="0409001B" w:tentative="1">
+      <w:start w:val="1"/>
+      <w:numFmt w:val="lowerRoman"/>
+      <w:lvlText w:val="%3."/>
+      <w:lvlJc w:val="right"/>
+      <w:pPr>
+        <w:ind w:left="3240" w:hanging="180"/>
+      </w:pPr>
+    </w:lvl>
+    <w:lvl w:ilvl="3" w:tplc="0409000F" w:tentative="1">
+      <w:start w:val="1"/>
+      <w:numFmt w:val="decimal"/>
+      <w:lvlText w:val="%4."/>
+      <w:lvlJc w:val="left"/>
+      <w:pPr>
+        <w:ind w:left="3960" w:hanging="360"/>
+      </w:pPr>
+    </w:lvl>
+    <w:lvl w:ilvl="4" w:tplc="04090019" w:tentative="1">
+      <w:start w:val="1"/>
+      <w:numFmt w:val="lowerLetter"/>
+      <w:lvlText w:val="%5."/>
+      <w:lvlJc w:val="left"/>
+      <w:pPr>
+        <w:ind w:left="4680" w:hanging="360"/>
+      </w:pPr>
+    </w:lvl>
+    <w:lvl w:ilvl="5" w:tplc="0409001B" w:tentative="1">
+      <w:start w:val="1"/>
+      <w:numFmt w:val="lowerRoman"/>
+      <w:lvlText w:val="%6."/>
+      <w:lvlJc w:val="right"/>
+      <w:pPr>
+        <w:ind w:left="5400" w:hanging="180"/>
+      </w:pPr>
+    </w:lvl>
+    <w:lvl w:ilvl="6" w:tplc="0409000F" w:tentative="1">
+      <w:start w:val="1"/>
+      <w:numFmt w:val="decimal"/>
+      <w:lvlText w:val="%7."/>
+      <w:lvlJc w:val="left"/>
+      <w:pPr>
+        <w:ind w:left="6120" w:hanging="360"/>
+      </w:pPr>
+    </w:lvl>
+    <w:lvl w:ilvl="7" w:tplc="04090019" w:tentative="1">
+      <w:start w:val="1"/>
+      <w:numFmt w:val="lowerLetter"/>
+      <w:lvlText w:val="%8."/>
+      <w:lvlJc w:val="left"/>
+      <w:pPr>
+        <w:ind w:left="6840" w:hanging="360"/>
+      </w:pPr>
+    </w:lvl>
+    <w:lvl w:ilvl="8" w:tplc="0409001B" w:tentative="1">
+      <w:start w:val="1"/>
+      <w:numFmt w:val="lowerRoman"/>
+      <w:lvlText w:val="%9."/>
+      <w:lvlJc w:val="right"/>
+      <w:pPr>
+        <w:ind w:left="7560" w:hanging="180"/>
+      </w:pPr>
+    </w:lvl>
+  </w:abstractNum>
+  <w:abstractNum w:abstractNumId="9" w15:restartNumberingAfterBreak="0">
+    <w:nsid w:val="403B52D5"/>
+    <w:multiLevelType w:val="hybridMultilevel"/>
+    <w:tmpl w:val="C5B09FE0"/>
+    <w:lvl w:ilvl="0" w:tplc="FB7414EA">
+      <w:start w:val="1"/>
+      <w:numFmt w:val="decimal"/>
+      <w:lvlText w:val="%1."/>
+      <w:lvlJc w:val="left"/>
+      <w:pPr>
+        <w:ind w:left="1080" w:hanging="360"/>
+      </w:pPr>
+      <w:rPr>
+        <w:rFonts w:hint="default"/>
+      </w:rPr>
+    </w:lvl>
+    <w:lvl w:ilvl="1" w:tplc="04090019" w:tentative="1">
+      <w:start w:val="1"/>
+      <w:numFmt w:val="lowerLetter"/>
+      <w:lvlText w:val="%2."/>
+      <w:lvlJc w:val="left"/>
+      <w:pPr>
+        <w:ind w:left="1800" w:hanging="360"/>
+      </w:pPr>
+    </w:lvl>
+    <w:lvl w:ilvl="2" w:tplc="0409001B" w:tentative="1">
+      <w:start w:val="1"/>
+      <w:numFmt w:val="lowerRoman"/>
+      <w:lvlText w:val="%3."/>
+      <w:lvlJc w:val="right"/>
+      <w:pPr>
+        <w:ind w:left="2520" w:hanging="180"/>
+      </w:pPr>
+    </w:lvl>
+    <w:lvl w:ilvl="3" w:tplc="0409000F" w:tentative="1">
+      <w:start w:val="1"/>
+      <w:numFmt w:val="decimal"/>
+      <w:lvlText w:val="%4."/>
+      <w:lvlJc w:val="left"/>
+      <w:pPr>
+        <w:ind w:left="3240" w:hanging="360"/>
+      </w:pPr>
+    </w:lvl>
+    <w:lvl w:ilvl="4" w:tplc="04090019" w:tentative="1">
+      <w:start w:val="1"/>
+      <w:numFmt w:val="lowerLetter"/>
+      <w:lvlText w:val="%5."/>
+      <w:lvlJc w:val="left"/>
+      <w:pPr>
+        <w:ind w:left="3960" w:hanging="360"/>
+      </w:pPr>
+    </w:lvl>
+    <w:lvl w:ilvl="5" w:tplc="0409001B" w:tentative="1">
+      <w:start w:val="1"/>
+      <w:numFmt w:val="lowerRoman"/>
+      <w:lvlText w:val="%6."/>
+      <w:lvlJc w:val="right"/>
+      <w:pPr>
+        <w:ind w:left="4680" w:hanging="180"/>
+      </w:pPr>
+    </w:lvl>
+    <w:lvl w:ilvl="6" w:tplc="0409000F" w:tentative="1">
+      <w:start w:val="1"/>
+      <w:numFmt w:val="decimal"/>
+      <w:lvlText w:val="%7."/>
+      <w:lvlJc w:val="left"/>
+      <w:pPr>
+        <w:ind w:left="5400" w:hanging="360"/>
+      </w:pPr>
+    </w:lvl>
+    <w:lvl w:ilvl="7" w:tplc="04090019" w:tentative="1">
+      <w:start w:val="1"/>
+      <w:numFmt w:val="lowerLetter"/>
+      <w:lvlText w:val="%8."/>
+      <w:lvlJc w:val="left"/>
+      <w:pPr>
+        <w:ind w:left="6120" w:hanging="360"/>
+      </w:pPr>
+    </w:lvl>
+    <w:lvl w:ilvl="8" w:tplc="0409001B" w:tentative="1">
+      <w:start w:val="1"/>
+      <w:numFmt w:val="lowerRoman"/>
+      <w:lvlText w:val="%9."/>
+      <w:lvlJc w:val="right"/>
+      <w:pPr>
+        <w:ind w:left="6840" w:hanging="180"/>
+      </w:pPr>
+    </w:lvl>
+  </w:abstractNum>
+  <w:abstractNum w:abstractNumId="10" w15:restartNumberingAfterBreak="0">
     <w:nsid w:val="557A7296"/>
     <w:multiLevelType w:val="hybridMultilevel"/>
     <w:tmpl w:val="71180F6A"/>
@@ -604,14 +3089,243 @@
       </w:pPr>
     </w:lvl>
   </w:abstractNum>
+  <w:abstractNum w:abstractNumId="11" w15:restartNumberingAfterBreak="0">
+    <w:nsid w:val="663B2510"/>
+    <w:multiLevelType w:val="hybridMultilevel"/>
+    <w:tmpl w:val="2FF09116"/>
+    <w:lvl w:ilvl="0" w:tplc="04090001">
+      <w:start w:val="1"/>
+      <w:numFmt w:val="bullet"/>
+      <w:lvlText w:val=""/>
+      <w:lvlJc w:val="left"/>
+      <w:pPr>
+        <w:ind w:left="720" w:hanging="360"/>
+      </w:pPr>
+      <w:rPr>
+        <w:rFonts w:ascii="Symbol" w:hAnsi="Symbol" w:hint="default"/>
+      </w:rPr>
+    </w:lvl>
+    <w:lvl w:ilvl="1" w:tplc="04090003" w:tentative="1">
+      <w:start w:val="1"/>
+      <w:numFmt w:val="bullet"/>
+      <w:lvlText w:val="o"/>
+      <w:lvlJc w:val="left"/>
+      <w:pPr>
+        <w:ind w:left="1440" w:hanging="360"/>
+      </w:pPr>
+      <w:rPr>
+        <w:rFonts w:ascii="Courier New" w:hAnsi="Courier New" w:cs="Courier New" w:hint="default"/>
+      </w:rPr>
+    </w:lvl>
+    <w:lvl w:ilvl="2" w:tplc="04090005" w:tentative="1">
+      <w:start w:val="1"/>
+      <w:numFmt w:val="bullet"/>
+      <w:lvlText w:val=""/>
+      <w:lvlJc w:val="left"/>
+      <w:pPr>
+        <w:ind w:left="2160" w:hanging="360"/>
+      </w:pPr>
+      <w:rPr>
+        <w:rFonts w:ascii="Wingdings" w:hAnsi="Wingdings" w:hint="default"/>
+      </w:rPr>
+    </w:lvl>
+    <w:lvl w:ilvl="3" w:tplc="04090001" w:tentative="1">
+      <w:start w:val="1"/>
+      <w:numFmt w:val="bullet"/>
+      <w:lvlText w:val=""/>
+      <w:lvlJc w:val="left"/>
+      <w:pPr>
+        <w:ind w:left="2880" w:hanging="360"/>
+      </w:pPr>
+      <w:rPr>
+        <w:rFonts w:ascii="Symbol" w:hAnsi="Symbol" w:hint="default"/>
+      </w:rPr>
+    </w:lvl>
+    <w:lvl w:ilvl="4" w:tplc="04090003" w:tentative="1">
+      <w:start w:val="1"/>
+      <w:numFmt w:val="bullet"/>
+      <w:lvlText w:val="o"/>
+      <w:lvlJc w:val="left"/>
+      <w:pPr>
+        <w:ind w:left="3600" w:hanging="360"/>
+      </w:pPr>
+      <w:rPr>
+        <w:rFonts w:ascii="Courier New" w:hAnsi="Courier New" w:cs="Courier New" w:hint="default"/>
+      </w:rPr>
+    </w:lvl>
+    <w:lvl w:ilvl="5" w:tplc="04090005" w:tentative="1">
+      <w:start w:val="1"/>
+      <w:numFmt w:val="bullet"/>
+      <w:lvlText w:val=""/>
+      <w:lvlJc w:val="left"/>
+      <w:pPr>
+        <w:ind w:left="4320" w:hanging="360"/>
+      </w:pPr>
+      <w:rPr>
+        <w:rFonts w:ascii="Wingdings" w:hAnsi="Wingdings" w:hint="default"/>
+      </w:rPr>
+    </w:lvl>
+    <w:lvl w:ilvl="6" w:tplc="04090001" w:tentative="1">
+      <w:start w:val="1"/>
+      <w:numFmt w:val="bullet"/>
+      <w:lvlText w:val=""/>
+      <w:lvlJc w:val="left"/>
+      <w:pPr>
+        <w:ind w:left="5040" w:hanging="360"/>
+      </w:pPr>
+      <w:rPr>
+        <w:rFonts w:ascii="Symbol" w:hAnsi="Symbol" w:hint="default"/>
+      </w:rPr>
+    </w:lvl>
+    <w:lvl w:ilvl="7" w:tplc="04090003" w:tentative="1">
+      <w:start w:val="1"/>
+      <w:numFmt w:val="bullet"/>
+      <w:lvlText w:val="o"/>
+      <w:lvlJc w:val="left"/>
+      <w:pPr>
+        <w:ind w:left="5760" w:hanging="360"/>
+      </w:pPr>
+      <w:rPr>
+        <w:rFonts w:ascii="Courier New" w:hAnsi="Courier New" w:cs="Courier New" w:hint="default"/>
+      </w:rPr>
+    </w:lvl>
+    <w:lvl w:ilvl="8" w:tplc="04090005" w:tentative="1">
+      <w:start w:val="1"/>
+      <w:numFmt w:val="bullet"/>
+      <w:lvlText w:val=""/>
+      <w:lvlJc w:val="left"/>
+      <w:pPr>
+        <w:ind w:left="6480" w:hanging="360"/>
+      </w:pPr>
+      <w:rPr>
+        <w:rFonts w:ascii="Wingdings" w:hAnsi="Wingdings" w:hint="default"/>
+      </w:rPr>
+    </w:lvl>
+  </w:abstractNum>
+  <w:abstractNum w:abstractNumId="12" w15:restartNumberingAfterBreak="0">
+    <w:nsid w:val="797F489C"/>
+    <w:multiLevelType w:val="hybridMultilevel"/>
+    <w:tmpl w:val="9AA8AF80"/>
+    <w:lvl w:ilvl="0" w:tplc="04090011">
+      <w:start w:val="1"/>
+      <w:numFmt w:val="decimal"/>
+      <w:lvlText w:val="%1)"/>
+      <w:lvlJc w:val="left"/>
+      <w:pPr>
+        <w:ind w:left="783" w:hanging="360"/>
+      </w:pPr>
+    </w:lvl>
+    <w:lvl w:ilvl="1" w:tplc="04090019">
+      <w:start w:val="1"/>
+      <w:numFmt w:val="lowerLetter"/>
+      <w:lvlText w:val="%2."/>
+      <w:lvlJc w:val="left"/>
+      <w:pPr>
+        <w:ind w:left="1503" w:hanging="360"/>
+      </w:pPr>
+    </w:lvl>
+    <w:lvl w:ilvl="2" w:tplc="0409001B" w:tentative="1">
+      <w:start w:val="1"/>
+      <w:numFmt w:val="lowerRoman"/>
+      <w:lvlText w:val="%3."/>
+      <w:lvlJc w:val="right"/>
+      <w:pPr>
+        <w:ind w:left="2223" w:hanging="180"/>
+      </w:pPr>
+    </w:lvl>
+    <w:lvl w:ilvl="3" w:tplc="0409000F" w:tentative="1">
+      <w:start w:val="1"/>
+      <w:numFmt w:val="decimal"/>
+      <w:lvlText w:val="%4."/>
+      <w:lvlJc w:val="left"/>
+      <w:pPr>
+        <w:ind w:left="2943" w:hanging="360"/>
+      </w:pPr>
+    </w:lvl>
+    <w:lvl w:ilvl="4" w:tplc="04090019" w:tentative="1">
+      <w:start w:val="1"/>
+      <w:numFmt w:val="lowerLetter"/>
+      <w:lvlText w:val="%5."/>
+      <w:lvlJc w:val="left"/>
+      <w:pPr>
+        <w:ind w:left="3663" w:hanging="360"/>
+      </w:pPr>
+    </w:lvl>
+    <w:lvl w:ilvl="5" w:tplc="0409001B" w:tentative="1">
+      <w:start w:val="1"/>
+      <w:numFmt w:val="lowerRoman"/>
+      <w:lvlText w:val="%6."/>
+      <w:lvlJc w:val="right"/>
+      <w:pPr>
+        <w:ind w:left="4383" w:hanging="180"/>
+      </w:pPr>
+    </w:lvl>
+    <w:lvl w:ilvl="6" w:tplc="0409000F" w:tentative="1">
+      <w:start w:val="1"/>
+      <w:numFmt w:val="decimal"/>
+      <w:lvlText w:val="%7."/>
+      <w:lvlJc w:val="left"/>
+      <w:pPr>
+        <w:ind w:left="5103" w:hanging="360"/>
+      </w:pPr>
+    </w:lvl>
+    <w:lvl w:ilvl="7" w:tplc="04090019" w:tentative="1">
+      <w:start w:val="1"/>
+      <w:numFmt w:val="lowerLetter"/>
+      <w:lvlText w:val="%8."/>
+      <w:lvlJc w:val="left"/>
+      <w:pPr>
+        <w:ind w:left="5823" w:hanging="360"/>
+      </w:pPr>
+    </w:lvl>
+    <w:lvl w:ilvl="8" w:tplc="0409001B" w:tentative="1">
+      <w:start w:val="1"/>
+      <w:numFmt w:val="lowerRoman"/>
+      <w:lvlText w:val="%9."/>
+      <w:lvlJc w:val="right"/>
+      <w:pPr>
+        <w:ind w:left="6543" w:hanging="180"/>
+      </w:pPr>
+    </w:lvl>
+  </w:abstractNum>
   <w:num w:numId="1">
-    <w:abstractNumId w:val="1"/>
+    <w:abstractNumId w:val="5"/>
   </w:num>
   <w:num w:numId="2">
     <w:abstractNumId w:val="0"/>
   </w:num>
   <w:num w:numId="3">
+    <w:abstractNumId w:val="10"/>
+  </w:num>
+  <w:num w:numId="4">
+    <w:abstractNumId w:val="8"/>
+  </w:num>
+  <w:num w:numId="5">
+    <w:abstractNumId w:val="11"/>
+  </w:num>
+  <w:num w:numId="6">
+    <w:abstractNumId w:val="4"/>
+  </w:num>
+  <w:num w:numId="7">
+    <w:abstractNumId w:val="7"/>
+  </w:num>
+  <w:num w:numId="8">
+    <w:abstractNumId w:val="9"/>
+  </w:num>
+  <w:num w:numId="9">
+    <w:abstractNumId w:val="1"/>
+  </w:num>
+  <w:num w:numId="10">
     <w:abstractNumId w:val="2"/>
+  </w:num>
+  <w:num w:numId="11">
+    <w:abstractNumId w:val="6"/>
+  </w:num>
+  <w:num w:numId="12">
+    <w:abstractNumId w:val="3"/>
+  </w:num>
+  <w:num w:numId="13">
+    <w:abstractNumId w:val="12"/>
   </w:num>
 </w:numbering>
 </file>
@@ -1232,6 +3946,45 @@
       <w:szCs w:val="18"/>
     </w:rPr>
   </w:style>
+  <w:style w:type="paragraph" w:styleId="EndnoteText">
+    <w:name w:val="endnote text"/>
+    <w:basedOn w:val="Normal"/>
+    <w:link w:val="EndnoteTextChar"/>
+    <w:uiPriority w:val="99"/>
+    <w:semiHidden/>
+    <w:unhideWhenUsed/>
+    <w:rsid w:val="00743616"/>
+    <w:pPr>
+      <w:spacing w:after="0" w:line="240" w:lineRule="auto"/>
+    </w:pPr>
+    <w:rPr>
+      <w:sz w:val="20"/>
+      <w:szCs w:val="20"/>
+    </w:rPr>
+  </w:style>
+  <w:style w:type="character" w:customStyle="1" w:styleId="EndnoteTextChar">
+    <w:name w:val="Endnote Text Char"/>
+    <w:basedOn w:val="DefaultParagraphFont"/>
+    <w:link w:val="EndnoteText"/>
+    <w:uiPriority w:val="99"/>
+    <w:semiHidden/>
+    <w:rsid w:val="00743616"/>
+    <w:rPr>
+      <w:sz w:val="20"/>
+      <w:szCs w:val="20"/>
+    </w:rPr>
+  </w:style>
+  <w:style w:type="character" w:styleId="EndnoteReference">
+    <w:name w:val="endnote reference"/>
+    <w:basedOn w:val="DefaultParagraphFont"/>
+    <w:uiPriority w:val="99"/>
+    <w:semiHidden/>
+    <w:unhideWhenUsed/>
+    <w:rsid w:val="00743616"/>
+    <w:rPr>
+      <w:vertAlign w:val="superscript"/>
+    </w:rPr>
+  </w:style>
 </w:styles>
 </file>
 
@@ -1520,7 +4273,7 @@
 </file>
 
 <file path=customXml/itemProps2.xml><?xml version="1.0" encoding="utf-8"?>
-<ds:datastoreItem xmlns:ds="http://schemas.openxmlformats.org/officeDocument/2006/customXml" ds:itemID="{ECC4CB65-7BC7-4CD0-BC27-92244D312FD8}">
+<ds:datastoreItem xmlns:ds="http://schemas.openxmlformats.org/officeDocument/2006/customXml" ds:itemID="{6B571ED3-5F1F-4669-B380-93CC7E9F4384}">
   <ds:schemaRefs>
     <ds:schemaRef ds:uri="http://schemas.openxmlformats.org/officeDocument/2006/bibliography"/>
   </ds:schemaRefs>

--- a/Documentation.docx
+++ b/Documentation.docx
@@ -1314,14 +1314,114 @@
         </w:rPr>
         <w:t>).</w:t>
       </w:r>
-    </w:p>
-    <w:p>
-      <w:pPr>
-        <w:rPr>
-          <w:sz w:val="28"/>
-          <w:lang w:val="bg-BG"/>
-        </w:rPr>
-      </w:pPr>
+      <w:r>
+        <w:rPr>
+          <w:sz w:val="28"/>
+          <w:lang w:val="bg-BG"/>
+        </w:rPr>
+        <w:t xml:space="preserve"> </w:t>
+      </w:r>
+    </w:p>
+    <w:p>
+      <w:pPr>
+        <w:rPr>
+          <w:sz w:val="28"/>
+          <w:lang w:val="bg-BG"/>
+        </w:rPr>
+      </w:pPr>
+      <w:r>
+        <w:rPr>
+          <w:sz w:val="28"/>
+          <w:lang w:val="bg-BG"/>
+        </w:rPr>
+        <w:t xml:space="preserve">Можете да видите и </w:t>
+      </w:r>
+      <w:r>
+        <w:rPr>
+          <w:sz w:val="28"/>
+          <w:lang w:val="bg-BG"/>
+        </w:rPr>
+        <w:fldChar w:fldCharType="begin"/>
+      </w:r>
+      <w:r>
+        <w:rPr>
+          <w:sz w:val="28"/>
+          <w:lang w:val="bg-BG"/>
+        </w:rPr>
+        <w:instrText xml:space="preserve"> HYPERLINK "</w:instrText>
+      </w:r>
+      <w:r>
+        <w:rPr>
+          <w:sz w:val="28"/>
+          <w:lang w:val="bg-BG"/>
+        </w:rPr>
+        <w:instrText>https://github.com/radkotoktv/Haskell-Project</w:instrText>
+      </w:r>
+      <w:r>
+        <w:rPr>
+          <w:sz w:val="28"/>
+          <w:lang w:val="bg-BG"/>
+        </w:rPr>
+        <w:instrText xml:space="preserve">" </w:instrText>
+      </w:r>
+      <w:r>
+        <w:rPr>
+          <w:sz w:val="28"/>
+          <w:lang w:val="bg-BG"/>
+        </w:rPr>
+        <w:fldChar w:fldCharType="separate"/>
+      </w:r>
+      <w:r>
+        <w:rPr>
+          <w:rStyle w:val="Hyperlink"/>
+          <w:sz w:val="28"/>
+          <w:lang w:val="bg-BG"/>
+        </w:rPr>
+        <w:t>https://github.com/radkotoktv/Haskell-Project</w:t>
+      </w:r>
+      <w:r>
+        <w:rPr>
+          <w:sz w:val="28"/>
+          <w:lang w:val="bg-BG"/>
+        </w:rPr>
+        <w:fldChar w:fldCharType="end"/>
+      </w:r>
+      <w:r>
+        <w:rPr>
+          <w:sz w:val="28"/>
+          <w:lang w:val="bg-BG"/>
+        </w:rPr>
+        <w:t xml:space="preserve">. </w:t>
+      </w:r>
+      <w:r>
+        <w:rPr>
+          <w:sz w:val="28"/>
+          <w:lang w:val="bg-BG"/>
+        </w:rPr>
+        <w:t xml:space="preserve">Репо-то за момента е </w:t>
+      </w:r>
+      <w:r>
+        <w:rPr>
+          <w:sz w:val="28"/>
+        </w:rPr>
+        <w:t>Private</w:t>
+      </w:r>
+      <w:r>
+        <w:rPr>
+          <w:sz w:val="28"/>
+          <w:lang w:val="bg-BG"/>
+        </w:rPr>
+        <w:t>, за избягване на</w:t>
+      </w:r>
+      <w:bookmarkStart w:id="0" w:name="_GoBack"/>
+      <w:bookmarkEnd w:id="0"/>
+      <w:r>
+        <w:rPr>
+          <w:sz w:val="28"/>
+          <w:lang w:val="bg-BG"/>
+        </w:rPr>
+        <w:t xml:space="preserve"> плагиатство.</w:t>
+      </w:r>
     </w:p>
     <w:p>
       <w:pPr>
@@ -1543,6 +1643,7 @@
         <w:rPr>
           <w:sz w:val="28"/>
         </w:rPr>
+        <w:lastRenderedPageBreak/>
         <w:t xml:space="preserve">Health – </w:t>
       </w:r>
       <w:r>
@@ -1570,7 +1671,6 @@
           <w:sz w:val="28"/>
           <w:lang w:val="bg-BG"/>
         </w:rPr>
-        <w:lastRenderedPageBreak/>
         <w:t>[</w:t>
       </w:r>
       <w:r>
@@ -1929,8 +2029,6 @@
         </w:rPr>
         <w:t xml:space="preserve">или равен на </w:t>
       </w:r>
-      <w:bookmarkStart w:id="0" w:name="_GoBack"/>
-      <w:bookmarkEnd w:id="0"/>
       <w:r>
         <w:rPr>
           <w:sz w:val="28"/>
@@ -3985,6 +4083,17 @@
       <w:vertAlign w:val="superscript"/>
     </w:rPr>
   </w:style>
+  <w:style w:type="character" w:styleId="Hyperlink">
+    <w:name w:val="Hyperlink"/>
+    <w:basedOn w:val="DefaultParagraphFont"/>
+    <w:uiPriority w:val="99"/>
+    <w:unhideWhenUsed/>
+    <w:rsid w:val="00A7442A"/>
+    <w:rPr>
+      <w:color w:val="0563C1" w:themeColor="hyperlink"/>
+      <w:u w:val="single"/>
+    </w:rPr>
+  </w:style>
 </w:styles>
 </file>
 
@@ -4273,7 +4382,7 @@
 </file>
 
 <file path=customXml/itemProps2.xml><?xml version="1.0" encoding="utf-8"?>
-<ds:datastoreItem xmlns:ds="http://schemas.openxmlformats.org/officeDocument/2006/customXml" ds:itemID="{6B571ED3-5F1F-4669-B380-93CC7E9F4384}">
+<ds:datastoreItem xmlns:ds="http://schemas.openxmlformats.org/officeDocument/2006/customXml" ds:itemID="{26996889-A935-4D7B-829E-46930473D0C9}">
   <ds:schemaRefs>
     <ds:schemaRef ds:uri="http://schemas.openxmlformats.org/officeDocument/2006/bibliography"/>
   </ds:schemaRefs>
